--- a/resourses/confirm_form.docx
+++ b/resourses/confirm_form.docx
@@ -1,13 +1,13 @@
 
 <file path=word/document.xml><?xml version="1.0" encoding="utf-8"?>
-<w:document xmlns:wpc="http://schemas.microsoft.com/office/word/2010/wordprocessingCanvas" xmlns:cx="http://schemas.microsoft.com/office/drawing/2014/chartex" xmlns:cx1="http://schemas.microsoft.com/office/drawing/2015/9/8/chartex" xmlns:cx2="http://schemas.microsoft.com/office/drawing/2015/10/21/chartex" xmlns:cx3="http://schemas.microsoft.com/office/drawing/2016/5/9/chartex" xmlns:cx4="http://schemas.microsoft.com/office/drawing/2016/5/10/chartex" xmlns:cx5="http://schemas.microsoft.com/office/drawing/2016/5/11/chartex" xmlns:cx6="http://schemas.microsoft.com/office/drawing/2016/5/12/chartex" xmlns:cx7="http://schemas.microsoft.com/office/drawing/2016/5/13/chartex" xmlns:cx8="http://schemas.microsoft.com/office/drawing/2016/5/14/chartex" xmlns:mc="http://schemas.openxmlformats.org/markup-compatibility/2006" xmlns:aink="http://schemas.microsoft.com/office/drawing/2016/ink" xmlns:am3d="http://schemas.microsoft.com/office/drawing/2017/model3d" xmlns:o="urn:schemas-microsoft-com:office:office" xmlns:r="http://schemas.openxmlformats.org/officeDocument/2006/relationships" xmlns:m="http://schemas.openxmlformats.org/officeDocument/2006/math" xmlns:v="urn:schemas-microsoft-com:vml" xmlns:wp14="http://schemas.microsoft.com/office/word/2010/wordprocessingDrawing" xmlns:wp="http://schemas.openxmlformats.org/drawingml/2006/wordprocessingDrawing" xmlns:w10="urn:schemas-microsoft-com:office:word" xmlns:w="http://schemas.openxmlformats.org/wordprocessingml/2006/main" xmlns:w14="http://schemas.microsoft.com/office/word/2010/wordml" xmlns:w15="http://schemas.microsoft.com/office/word/2012/wordml" xmlns:w16cex="http://schemas.microsoft.com/office/word/2018/wordml/cex" xmlns:w16cid="http://schemas.microsoft.com/office/word/2016/wordml/cid" xmlns:w16="http://schemas.microsoft.com/office/word/2018/wordml" xmlns:w16se="http://schemas.microsoft.com/office/word/2015/wordml/symex" xmlns:wpg="http://schemas.microsoft.com/office/word/2010/wordprocessingGroup" xmlns:wpi="http://schemas.microsoft.com/office/word/2010/wordprocessingInk" xmlns:wne="http://schemas.microsoft.com/office/word/2006/wordml" xmlns:wps="http://schemas.microsoft.com/office/word/2010/wordprocessingShape" mc:Ignorable="w14 w15 w16se w16cid w16 w16cex wp14">
+<w:document xmlns:wpc="http://schemas.microsoft.com/office/word/2010/wordprocessingCanvas" xmlns:cx="http://schemas.microsoft.com/office/drawing/2014/chartex" xmlns:cx1="http://schemas.microsoft.com/office/drawing/2015/9/8/chartex" xmlns:cx2="http://schemas.microsoft.com/office/drawing/2015/10/21/chartex" xmlns:cx3="http://schemas.microsoft.com/office/drawing/2016/5/9/chartex" xmlns:cx4="http://schemas.microsoft.com/office/drawing/2016/5/10/chartex" xmlns:cx5="http://schemas.microsoft.com/office/drawing/2016/5/11/chartex" xmlns:cx6="http://schemas.microsoft.com/office/drawing/2016/5/12/chartex" xmlns:cx7="http://schemas.microsoft.com/office/drawing/2016/5/13/chartex" xmlns:cx8="http://schemas.microsoft.com/office/drawing/2016/5/14/chartex" xmlns:mc="http://schemas.openxmlformats.org/markup-compatibility/2006" xmlns:aink="http://schemas.microsoft.com/office/drawing/2016/ink" xmlns:am3d="http://schemas.microsoft.com/office/drawing/2017/model3d" xmlns:o="urn:schemas-microsoft-com:office:office" xmlns:r="http://schemas.openxmlformats.org/officeDocument/2006/relationships" xmlns:m="http://schemas.openxmlformats.org/officeDocument/2006/math" xmlns:v="urn:schemas-microsoft-com:vml" xmlns:wp14="http://schemas.microsoft.com/office/word/2010/wordprocessingDrawing" xmlns:wp="http://schemas.openxmlformats.org/drawingml/2006/wordprocessingDrawing" xmlns:w10="urn:schemas-microsoft-com:office:word" xmlns:w="http://schemas.openxmlformats.org/wordprocessingml/2006/main" xmlns:w14="http://schemas.microsoft.com/office/word/2010/wordml" xmlns:w15="http://schemas.microsoft.com/office/word/2012/wordml" xmlns:w16cex="http://schemas.microsoft.com/office/word/2018/wordml/cex" xmlns:w16cid="http://schemas.microsoft.com/office/word/2016/wordml/cid" xmlns:w16="http://schemas.microsoft.com/office/word/2018/wordml" xmlns:w16se="http://schemas.microsoft.com/office/word/2015/wordml/symex" xmlns:wpg="http://schemas.microsoft.com/office/word/2010/wordprocessingGroup" xmlns:wpi="http://schemas.microsoft.com/office/word/2010/wordprocessingInk" xmlns:wne="http://schemas.microsoft.com/office/word/2006/wordml" xmlns:wps="http://schemas.microsoft.com/office/word/2010/wordprocessingShape" xmlns:a="http://schemas.openxmlformats.org/drawingml/2006/main" xmlns:pic="http://schemas.openxmlformats.org/drawingml/2006/picture" mc:Ignorable="w14 w15 w16se w16cid w16 w16cex wp14">
   <w:body>
     <w:p>
       <w:pPr>
         <w:spacing w:before="100" w:beforeAutospacing="1" w:after="100" w:afterAutospacing="1" w:line="240" w:lineRule="auto"/>
         <w:jc w:val="center"/>
         <w:rPr>
-          <w:rFonts w:ascii="Times New Roman" w:eastAsia="Times New Roman" w:hAnsi="Times New Roman" w:cs="Times New Roman"/>
+          <w:rFonts w:ascii="Times New Roman" w:hAnsi="Times New Roman" w:eastAsia="Times New Roman" w:cs="Times New Roman"/>
           <w:b/>
           <w:bCs/>
           <w:color w:val="000000"/>
@@ -17,7 +17,7 @@
       </w:pPr>
       <w:r>
         <w:rPr>
-          <w:rFonts w:ascii="Times New Roman" w:eastAsia="Times New Roman" w:hAnsi="Times New Roman" w:cs="Times New Roman"/>
+          <w:rFonts w:ascii="Times New Roman" w:hAnsi="Times New Roman" w:eastAsia="Times New Roman" w:cs="Times New Roman"/>
           <w:b/>
           <w:bCs/>
           <w:noProof/>
@@ -76,7 +76,7 @@
       <w:pPr>
         <w:spacing w:after="0" w:line="240" w:lineRule="auto"/>
         <w:rPr>
-          <w:rFonts w:ascii="Times New Roman" w:eastAsia="Times New Roman" w:hAnsi="Times New Roman" w:cs="Times New Roman"/>
+          <w:rFonts w:ascii="Times New Roman" w:hAnsi="Times New Roman" w:eastAsia="Times New Roman" w:cs="Times New Roman"/>
           <w:color w:val="000000"/>
           <w:sz w:val="28"/>
           <w:szCs w:val="28"/>
@@ -84,7 +84,7 @@
       </w:pPr>
       <w:r>
         <w:rPr>
-          <w:rFonts w:ascii="Times New Roman" w:eastAsia="Times New Roman" w:hAnsi="Times New Roman" w:cs="Times New Roman"/>
+          <w:rFonts w:ascii="Times New Roman" w:hAnsi="Times New Roman" w:eastAsia="Times New Roman" w:cs="Times New Roman"/>
           <w:color w:val="000000"/>
           <w:sz w:val="32"/>
           <w:szCs w:val="32"/>
@@ -93,7 +93,7 @@
       </w:r>
       <w:r>
         <w:rPr>
-          <w:rFonts w:ascii="Times New Roman" w:eastAsia="Times New Roman" w:hAnsi="Times New Roman" w:cs="Times New Roman"/>
+          <w:rFonts w:ascii="Times New Roman" w:hAnsi="Times New Roman" w:eastAsia="Times New Roman" w:cs="Times New Roman"/>
           <w:color w:val="000000"/>
           <w:sz w:val="28"/>
           <w:szCs w:val="28"/>
@@ -103,7 +103,7 @@
       </w:r>
       <w:r>
         <w:rPr>
-          <w:rFonts w:ascii="Times New Roman" w:eastAsia="Times New Roman" w:hAnsi="Times New Roman" w:cs="Times New Roman"/>
+          <w:rFonts w:ascii="Times New Roman" w:hAnsi="Times New Roman" w:eastAsia="Times New Roman" w:cs="Times New Roman"/>
           <w:color w:val="000000"/>
           <w:sz w:val="28"/>
           <w:szCs w:val="28"/>
@@ -112,7 +112,7 @@
       </w:r>
       <w:r>
         <w:rPr>
-          <w:rFonts w:ascii="Times New Roman" w:eastAsia="Times New Roman" w:hAnsi="Times New Roman" w:cs="Times New Roman"/>
+          <w:rFonts w:ascii="Times New Roman" w:hAnsi="Times New Roman" w:eastAsia="Times New Roman" w:cs="Times New Roman"/>
           <w:color w:val="000000"/>
           <w:sz w:val="28"/>
           <w:szCs w:val="28"/>
@@ -122,7 +122,7 @@
       </w:r>
       <w:r>
         <w:rPr>
-          <w:rFonts w:ascii="Times New Roman" w:eastAsia="Times New Roman" w:hAnsi="Times New Roman" w:cs="Times New Roman"/>
+          <w:rFonts w:ascii="Times New Roman" w:hAnsi="Times New Roman" w:eastAsia="Times New Roman" w:cs="Times New Roman"/>
           <w:color w:val="000000"/>
           <w:sz w:val="28"/>
           <w:szCs w:val="28"/>
@@ -131,7 +131,7 @@
       </w:r>
       <w:r>
         <w:rPr>
-          <w:rFonts w:ascii="Times New Roman" w:eastAsia="Times New Roman" w:hAnsi="Times New Roman" w:cs="Times New Roman"/>
+          <w:rFonts w:ascii="Times New Roman" w:hAnsi="Times New Roman" w:eastAsia="Times New Roman" w:cs="Times New Roman"/>
           <w:color w:val="000000"/>
           <w:sz w:val="28"/>
           <w:szCs w:val="28"/>
@@ -141,7 +141,7 @@
       </w:r>
       <w:r>
         <w:rPr>
-          <w:rFonts w:ascii="Times New Roman" w:eastAsia="Times New Roman" w:hAnsi="Times New Roman" w:cs="Times New Roman"/>
+          <w:rFonts w:ascii="Times New Roman" w:hAnsi="Times New Roman" w:eastAsia="Times New Roman" w:cs="Times New Roman"/>
           <w:color w:val="000000"/>
           <w:sz w:val="28"/>
           <w:szCs w:val="28"/>
@@ -150,7 +150,7 @@
       </w:r>
       <w:r>
         <w:rPr>
-          <w:rFonts w:ascii="Times New Roman" w:eastAsia="Times New Roman" w:hAnsi="Times New Roman" w:cs="Times New Roman"/>
+          <w:rFonts w:ascii="Times New Roman" w:hAnsi="Times New Roman" w:eastAsia="Times New Roman" w:cs="Times New Roman"/>
           <w:color w:val="000000"/>
           <w:sz w:val="28"/>
           <w:szCs w:val="28"/>
@@ -160,7 +160,7 @@
       </w:r>
       <w:r>
         <w:rPr>
-          <w:rFonts w:ascii="Times New Roman" w:eastAsia="Times New Roman" w:hAnsi="Times New Roman" w:cs="Times New Roman"/>
+          <w:rFonts w:ascii="Times New Roman" w:hAnsi="Times New Roman" w:eastAsia="Times New Roman" w:cs="Times New Roman"/>
           <w:color w:val="000000"/>
           <w:sz w:val="28"/>
           <w:szCs w:val="28"/>
@@ -169,7 +169,7 @@
       </w:r>
       <w:r>
         <w:rPr>
-          <w:rFonts w:ascii="Times New Roman" w:eastAsia="Times New Roman" w:hAnsi="Times New Roman" w:cs="Times New Roman"/>
+          <w:rFonts w:ascii="Times New Roman" w:hAnsi="Times New Roman" w:eastAsia="Times New Roman" w:cs="Times New Roman"/>
           <w:color w:val="000000"/>
           <w:sz w:val="28"/>
           <w:szCs w:val="28"/>
@@ -179,7 +179,7 @@
       </w:r>
       <w:r>
         <w:rPr>
-          <w:rFonts w:ascii="Times New Roman" w:eastAsia="Times New Roman" w:hAnsi="Times New Roman" w:cs="Times New Roman"/>
+          <w:rFonts w:ascii="Times New Roman" w:hAnsi="Times New Roman" w:eastAsia="Times New Roman" w:cs="Times New Roman"/>
           <w:color w:val="000000"/>
           <w:sz w:val="28"/>
           <w:szCs w:val="28"/>
@@ -188,7 +188,7 @@
       </w:r>
       <w:r>
         <w:rPr>
-          <w:rFonts w:ascii="Times New Roman" w:eastAsia="Times New Roman" w:hAnsi="Times New Roman" w:cs="Times New Roman"/>
+          <w:rFonts w:ascii="Times New Roman" w:hAnsi="Times New Roman" w:eastAsia="Times New Roman" w:cs="Times New Roman"/>
           <w:color w:val="000000"/>
           <w:sz w:val="28"/>
           <w:szCs w:val="28"/>
@@ -198,7 +198,7 @@
       </w:r>
       <w:r>
         <w:rPr>
-          <w:rFonts w:ascii="Times New Roman" w:eastAsia="Times New Roman" w:hAnsi="Times New Roman" w:cs="Times New Roman"/>
+          <w:rFonts w:ascii="Times New Roman" w:hAnsi="Times New Roman" w:eastAsia="Times New Roman" w:cs="Times New Roman"/>
           <w:color w:val="000000"/>
           <w:sz w:val="28"/>
           <w:szCs w:val="28"/>
@@ -210,7 +210,7 @@
       <w:pPr>
         <w:spacing w:after="0" w:line="240" w:lineRule="auto"/>
         <w:rPr>
-          <w:rFonts w:ascii="Times New Roman" w:eastAsia="Times New Roman" w:hAnsi="Times New Roman" w:cs="Times New Roman"/>
+          <w:rFonts w:ascii="Times New Roman" w:hAnsi="Times New Roman" w:eastAsia="Times New Roman" w:cs="Times New Roman"/>
           <w:color w:val="000000"/>
           <w:sz w:val="28"/>
           <w:szCs w:val="28"/>
@@ -218,7 +218,7 @@
       </w:pPr>
       <w:r>
         <w:rPr>
-          <w:rFonts w:ascii="Times New Roman" w:eastAsia="Times New Roman" w:hAnsi="Times New Roman" w:cs="Times New Roman"/>
+          <w:rFonts w:ascii="Times New Roman" w:hAnsi="Times New Roman" w:eastAsia="Times New Roman" w:cs="Times New Roman"/>
           <w:color w:val="000000"/>
           <w:sz w:val="28"/>
           <w:szCs w:val="28"/>
@@ -227,7 +227,7 @@
       </w:r>
       <w:r>
         <w:rPr>
-          <w:rFonts w:ascii="Times New Roman" w:eastAsia="Times New Roman" w:hAnsi="Times New Roman" w:cs="Times New Roman"/>
+          <w:rFonts w:ascii="Times New Roman" w:hAnsi="Times New Roman" w:eastAsia="Times New Roman" w:cs="Times New Roman"/>
           <w:color w:val="000000"/>
           <w:sz w:val="28"/>
           <w:szCs w:val="28"/>
@@ -236,7 +236,7 @@
       </w:r>
       <w:r>
         <w:rPr>
-          <w:rFonts w:ascii="Times New Roman" w:eastAsia="Times New Roman" w:hAnsi="Times New Roman" w:cs="Times New Roman"/>
+          <w:rFonts w:ascii="Times New Roman" w:hAnsi="Times New Roman" w:eastAsia="Times New Roman" w:cs="Times New Roman"/>
           <w:b/>
           <w:color w:val="000000"/>
           <w:sz w:val="28"/>
@@ -246,7 +246,7 @@
       </w:r>
       <w:r>
         <w:rPr>
-          <w:rFonts w:ascii="Times New Roman" w:eastAsia="Times New Roman" w:hAnsi="Times New Roman" w:cs="Times New Roman"/>
+          <w:rFonts w:ascii="Times New Roman" w:hAnsi="Times New Roman" w:eastAsia="Times New Roman" w:cs="Times New Roman"/>
           <w:b/>
           <w:color w:val="000000"/>
           <w:sz w:val="28"/>
@@ -257,7 +257,7 @@
       </w:r>
       <w:r>
         <w:rPr>
-          <w:rFonts w:ascii="Times New Roman" w:eastAsia="Times New Roman" w:hAnsi="Times New Roman" w:cs="Times New Roman"/>
+          <w:rFonts w:ascii="Times New Roman" w:hAnsi="Times New Roman" w:eastAsia="Times New Roman" w:cs="Times New Roman"/>
           <w:b/>
           <w:color w:val="000000"/>
           <w:sz w:val="28"/>
@@ -267,7 +267,7 @@
       </w:r>
       <w:r>
         <w:rPr>
-          <w:rFonts w:ascii="Times New Roman" w:eastAsia="Times New Roman" w:hAnsi="Times New Roman" w:cs="Times New Roman"/>
+          <w:rFonts w:ascii="Times New Roman" w:hAnsi="Times New Roman" w:eastAsia="Times New Roman" w:cs="Times New Roman"/>
           <w:b/>
           <w:color w:val="000000"/>
           <w:sz w:val="28"/>
@@ -277,7 +277,7 @@
       </w:r>
       <w:r>
         <w:rPr>
-          <w:rFonts w:ascii="Times New Roman" w:eastAsia="Times New Roman" w:hAnsi="Times New Roman" w:cs="Times New Roman"/>
+          <w:rFonts w:ascii="Times New Roman" w:hAnsi="Times New Roman" w:eastAsia="Times New Roman" w:cs="Times New Roman"/>
           <w:b/>
           <w:color w:val="000000"/>
           <w:sz w:val="28"/>
@@ -288,7 +288,7 @@
       </w:r>
       <w:r>
         <w:rPr>
-          <w:rFonts w:ascii="Times New Roman" w:eastAsia="Times New Roman" w:hAnsi="Times New Roman" w:cs="Times New Roman"/>
+          <w:rFonts w:ascii="Times New Roman" w:hAnsi="Times New Roman" w:eastAsia="Times New Roman" w:cs="Times New Roman"/>
           <w:b/>
           <w:color w:val="000000"/>
           <w:sz w:val="28"/>
@@ -298,7 +298,7 @@
       </w:r>
       <w:r>
         <w:rPr>
-          <w:rFonts w:ascii="Times New Roman" w:eastAsia="Times New Roman" w:hAnsi="Times New Roman" w:cs="Times New Roman"/>
+          <w:rFonts w:ascii="Times New Roman" w:hAnsi="Times New Roman" w:eastAsia="Times New Roman" w:cs="Times New Roman"/>
           <w:b/>
           <w:color w:val="000000"/>
           <w:sz w:val="28"/>
@@ -309,7 +309,7 @@
       </w:r>
       <w:r>
         <w:rPr>
-          <w:rFonts w:ascii="Times New Roman" w:eastAsia="Times New Roman" w:hAnsi="Times New Roman" w:cs="Times New Roman"/>
+          <w:rFonts w:ascii="Times New Roman" w:hAnsi="Times New Roman" w:eastAsia="Times New Roman" w:cs="Times New Roman"/>
           <w:b/>
           <w:color w:val="000000"/>
           <w:sz w:val="28"/>
@@ -319,7 +319,7 @@
       </w:r>
       <w:r>
         <w:rPr>
-          <w:rFonts w:ascii="Times New Roman" w:eastAsia="Times New Roman" w:hAnsi="Times New Roman" w:cs="Times New Roman"/>
+          <w:rFonts w:ascii="Times New Roman" w:hAnsi="Times New Roman" w:eastAsia="Times New Roman" w:cs="Times New Roman"/>
           <w:b/>
           <w:color w:val="000000"/>
           <w:sz w:val="28"/>
@@ -330,7 +330,7 @@
       </w:r>
       <w:r>
         <w:rPr>
-          <w:rFonts w:ascii="Times New Roman" w:eastAsia="Times New Roman" w:hAnsi="Times New Roman" w:cs="Times New Roman"/>
+          <w:rFonts w:ascii="Times New Roman" w:hAnsi="Times New Roman" w:eastAsia="Times New Roman" w:cs="Times New Roman"/>
           <w:b/>
           <w:color w:val="000000"/>
           <w:sz w:val="28"/>
@@ -340,7 +340,7 @@
       </w:r>
       <w:r>
         <w:rPr>
-          <w:rFonts w:ascii="Times New Roman" w:eastAsia="Times New Roman" w:hAnsi="Times New Roman" w:cs="Times New Roman"/>
+          <w:rFonts w:ascii="Times New Roman" w:hAnsi="Times New Roman" w:eastAsia="Times New Roman" w:cs="Times New Roman"/>
           <w:b/>
           <w:color w:val="000000"/>
           <w:sz w:val="28"/>
@@ -351,7 +351,7 @@
       </w:r>
       <w:r>
         <w:rPr>
-          <w:rFonts w:ascii="Times New Roman" w:eastAsia="Times New Roman" w:hAnsi="Times New Roman" w:cs="Times New Roman"/>
+          <w:rFonts w:ascii="Times New Roman" w:hAnsi="Times New Roman" w:eastAsia="Times New Roman" w:cs="Times New Roman"/>
           <w:b/>
           <w:color w:val="000000"/>
           <w:sz w:val="28"/>
@@ -364,7 +364,7 @@
       <w:pPr>
         <w:spacing w:after="0" w:line="240" w:lineRule="auto"/>
         <w:rPr>
-          <w:rFonts w:ascii="Times New Roman" w:eastAsia="Times New Roman" w:hAnsi="Times New Roman" w:cs="Times New Roman"/>
+          <w:rFonts w:ascii="Times New Roman" w:hAnsi="Times New Roman" w:eastAsia="Times New Roman" w:cs="Times New Roman"/>
           <w:b/>
           <w:color w:val="000000"/>
           <w:sz w:val="30"/>
@@ -373,7 +373,7 @@
       </w:pPr>
       <w:r>
         <w:rPr>
-          <w:rFonts w:ascii="Times New Roman" w:eastAsia="Times New Roman" w:hAnsi="Times New Roman" w:cs="Times New Roman"/>
+          <w:rFonts w:ascii="Times New Roman" w:hAnsi="Times New Roman" w:eastAsia="Times New Roman" w:cs="Times New Roman"/>
           <w:color w:val="000000"/>
           <w:sz w:val="32"/>
           <w:szCs w:val="32"/>
@@ -382,7 +382,7 @@
       </w:r>
       <w:r>
         <w:rPr>
-          <w:rFonts w:ascii="Times New Roman" w:eastAsia="Times New Roman" w:hAnsi="Times New Roman" w:cs="Times New Roman"/>
+          <w:rFonts w:ascii="Times New Roman" w:hAnsi="Times New Roman" w:eastAsia="Times New Roman" w:cs="Times New Roman"/>
           <w:color w:val="000000"/>
           <w:sz w:val="32"/>
           <w:szCs w:val="32"/>
@@ -394,7 +394,7 @@
       <w:pPr>
         <w:spacing w:after="0" w:line="240" w:lineRule="auto"/>
         <w:rPr>
-          <w:rFonts w:ascii="Times New Roman" w:eastAsia="Times New Roman" w:hAnsi="Times New Roman" w:cs="Times New Roman"/>
+          <w:rFonts w:ascii="Times New Roman" w:hAnsi="Times New Roman" w:eastAsia="Times New Roman" w:cs="Times New Roman"/>
           <w:b/>
           <w:color w:val="000000"/>
           <w:sz w:val="28"/>
@@ -406,127 +406,124 @@
       <w:pPr>
         <w:spacing w:after="0" w:line="240" w:lineRule="auto"/>
         <w:rPr>
-          <w:rFonts w:ascii="Times New Roman" w:eastAsia="Times New Roman" w:hAnsi="Times New Roman" w:cs="Times New Roman"/>
-          <w:i/>
-          <w:color w:val="000000"/>
-          <w:sz w:val="30"/>
-          <w:szCs w:val="30"/>
+          <w:rFonts w:ascii="Times New Roman" w:hAnsi="Times New Roman" w:eastAsia="Times New Roman" w:cs="Times New Roman"/>
+          <w:b w:val="0"/>
+          <w:bCs w:val="0"/>
+          <w:i w:val="1"/>
+          <w:iCs w:val="1"/>
+          <w:color w:val="000000"/>
+          <w:sz w:val="28"/>
+          <w:szCs w:val="28"/>
+          <w:lang w:val="en-US"/>
         </w:rPr>
       </w:pPr>
       <w:r>
         <w:rPr>
-          <w:rFonts w:ascii="Times New Roman" w:eastAsia="Times New Roman" w:hAnsi="Times New Roman" w:cs="Times New Roman"/>
-          <w:b/>
-          <w:i/>
-          <w:color w:val="000000"/>
-          <w:sz w:val="28"/>
-          <w:szCs w:val="32"/>
-        </w:rPr>
-        <w:t>Дата брон</w:t>
-      </w:r>
-      <w:r>
-        <w:rPr>
-          <w:rFonts w:ascii="Times New Roman" w:eastAsia="Times New Roman" w:hAnsi="Times New Roman" w:cs="Times New Roman"/>
-          <w:b/>
-          <w:i/>
-          <w:color w:val="000000"/>
-          <w:sz w:val="28"/>
-          <w:szCs w:val="32"/>
+          <w:rFonts w:ascii="Times New Roman" w:hAnsi="Times New Roman" w:eastAsia="Times New Roman" w:cs="Times New Roman"/>
+          <w:b w:val="1"/>
+          <w:bCs w:val="1"/>
+          <w:i w:val="1"/>
+          <w:iCs w:val="1"/>
+          <w:color w:val="000000" w:themeColor="text1" w:themeTint="FF" w:themeShade="FF"/>
+          <w:sz w:val="28"/>
+          <w:szCs w:val="28"/>
+        </w:rPr>
+        <w:t xml:space="preserve">Дата </w:t>
+      </w:r>
+      <w:r>
+        <w:rPr>
+          <w:rFonts w:ascii="Times New Roman" w:hAnsi="Times New Roman" w:eastAsia="Times New Roman" w:cs="Times New Roman"/>
+          <w:b w:val="1"/>
+          <w:bCs w:val="1"/>
+          <w:i w:val="1"/>
+          <w:iCs w:val="1"/>
+          <w:color w:val="000000" w:themeColor="text1" w:themeTint="FF" w:themeShade="FF"/>
+          <w:sz w:val="28"/>
+          <w:szCs w:val="28"/>
+        </w:rPr>
+        <w:t>брон</w:t>
+      </w:r>
+      <w:r>
+        <w:rPr>
+          <w:rFonts w:ascii="Times New Roman" w:hAnsi="Times New Roman" w:eastAsia="Times New Roman" w:cs="Times New Roman"/>
+          <w:b w:val="1"/>
+          <w:bCs w:val="1"/>
+          <w:i w:val="1"/>
+          <w:iCs w:val="1"/>
+          <w:color w:val="000000" w:themeColor="text1" w:themeTint="FF" w:themeShade="FF"/>
+          <w:sz w:val="28"/>
+          <w:szCs w:val="28"/>
           <w:lang w:val="uk-UA"/>
         </w:rPr>
         <w:t>ю</w:t>
       </w:r>
       <w:r>
         <w:rPr>
-          <w:rFonts w:ascii="Times New Roman" w:eastAsia="Times New Roman" w:hAnsi="Times New Roman" w:cs="Times New Roman"/>
-          <w:b/>
-          <w:i/>
-          <w:color w:val="000000"/>
-          <w:sz w:val="28"/>
-          <w:szCs w:val="32"/>
+          <w:rFonts w:ascii="Times New Roman" w:hAnsi="Times New Roman" w:eastAsia="Times New Roman" w:cs="Times New Roman"/>
+          <w:b w:val="1"/>
+          <w:bCs w:val="1"/>
+          <w:i w:val="1"/>
+          <w:iCs w:val="1"/>
+          <w:color w:val="000000" w:themeColor="text1" w:themeTint="FF" w:themeShade="FF"/>
+          <w:sz w:val="28"/>
+          <w:szCs w:val="28"/>
         </w:rPr>
         <w:t>ван</w:t>
       </w:r>
       <w:r>
         <w:rPr>
-          <w:rFonts w:ascii="Times New Roman" w:eastAsia="Times New Roman" w:hAnsi="Times New Roman" w:cs="Times New Roman"/>
-          <w:b/>
-          <w:i/>
-          <w:color w:val="000000"/>
-          <w:sz w:val="28"/>
-          <w:szCs w:val="32"/>
+          <w:rFonts w:ascii="Times New Roman" w:hAnsi="Times New Roman" w:eastAsia="Times New Roman" w:cs="Times New Roman"/>
+          <w:b w:val="1"/>
+          <w:bCs w:val="1"/>
+          <w:i w:val="1"/>
+          <w:iCs w:val="1"/>
+          <w:color w:val="000000" w:themeColor="text1" w:themeTint="FF" w:themeShade="FF"/>
+          <w:sz w:val="28"/>
+          <w:szCs w:val="28"/>
           <w:lang w:val="uk-UA"/>
         </w:rPr>
         <w:t>н</w:t>
       </w:r>
       <w:r>
         <w:rPr>
-          <w:rFonts w:ascii="Times New Roman" w:eastAsia="Times New Roman" w:hAnsi="Times New Roman" w:cs="Times New Roman"/>
-          <w:b/>
-          <w:i/>
-          <w:color w:val="000000"/>
-          <w:sz w:val="28"/>
-          <w:szCs w:val="32"/>
-        </w:rPr>
-        <w:t>я</w:t>
-      </w:r>
-      <w:r>
-        <w:rPr>
-          <w:rFonts w:ascii="Times New Roman" w:eastAsia="Times New Roman" w:hAnsi="Times New Roman" w:cs="Times New Roman"/>
-          <w:b/>
-          <w:i/>
-          <w:color w:val="000000"/>
-          <w:sz w:val="28"/>
-          <w:szCs w:val="32"/>
-        </w:rPr>
-        <w:t>:</w:t>
-      </w:r>
-      <w:r>
-        <w:rPr>
-          <w:rFonts w:ascii="Times New Roman" w:eastAsia="Times New Roman" w:hAnsi="Times New Roman" w:cs="Times New Roman"/>
-          <w:b/>
-          <w:i/>
-          <w:color w:val="000000"/>
-          <w:sz w:val="28"/>
-          <w:szCs w:val="32"/>
+          <w:rFonts w:ascii="Times New Roman" w:hAnsi="Times New Roman" w:eastAsia="Times New Roman" w:cs="Times New Roman"/>
+          <w:b w:val="1"/>
+          <w:bCs w:val="1"/>
+          <w:i w:val="1"/>
+          <w:iCs w:val="1"/>
+          <w:color w:val="000000" w:themeColor="text1" w:themeTint="FF" w:themeShade="FF"/>
+          <w:sz w:val="28"/>
+          <w:szCs w:val="28"/>
+        </w:rPr>
+        <w:t>я:</w:t>
+      </w:r>
+      <w:r>
+        <w:rPr>
+          <w:rFonts w:ascii="Times New Roman" w:hAnsi="Times New Roman" w:eastAsia="Times New Roman" w:cs="Times New Roman"/>
+          <w:b w:val="0"/>
+          <w:bCs w:val="0"/>
+          <w:i w:val="1"/>
+          <w:iCs w:val="1"/>
+          <w:color w:val="000000" w:themeColor="text1" w:themeTint="FF" w:themeShade="FF"/>
+          <w:sz w:val="28"/>
+          <w:szCs w:val="28"/>
           <w:lang w:val="uk-UA"/>
         </w:rPr>
         <w:t xml:space="preserve"> </w:t>
       </w:r>
       <w:r>
         <w:rPr>
-          <w:rFonts w:ascii="Times New Roman" w:eastAsia="Times New Roman" w:hAnsi="Times New Roman" w:cs="Times New Roman"/>
-          <w:b/>
-          <w:i/>
-          <w:color w:val="000000"/>
-          <w:sz w:val="28"/>
-          <w:szCs w:val="32"/>
+          <w:rFonts w:ascii="Times New Roman" w:hAnsi="Times New Roman" w:eastAsia="Times New Roman" w:cs="Times New Roman"/>
+          <w:b w:val="0"/>
+          <w:bCs w:val="0"/>
+          <w:i w:val="0"/>
+          <w:iCs w:val="0"/>
+          <w:color w:val="000000" w:themeColor="text1" w:themeTint="FF" w:themeShade="FF"/>
+          <w:sz w:val="28"/>
+          <w:szCs w:val="28"/>
           <w:lang w:val="en-US"/>
         </w:rPr>
-        <w:t>DATE</w:t>
-      </w:r>
-      <w:r>
-        <w:rPr>
-          <w:rFonts w:ascii="Times New Roman" w:eastAsia="Times New Roman" w:hAnsi="Times New Roman" w:cs="Times New Roman"/>
-          <w:b/>
-          <w:i/>
-          <w:color w:val="000000"/>
-          <w:sz w:val="28"/>
-          <w:szCs w:val="32"/>
-        </w:rPr>
-        <w:t>_</w:t>
-      </w:r>
-      <w:r>
-        <w:rPr>
-          <w:rFonts w:ascii="Times New Roman" w:eastAsia="Times New Roman" w:hAnsi="Times New Roman" w:cs="Times New Roman"/>
-          <w:b/>
-          <w:i/>
-          <w:color w:val="000000"/>
-          <w:sz w:val="28"/>
-          <w:szCs w:val="32"/>
-          <w:lang w:val="en-US"/>
-        </w:rPr>
-        <w:t>MAKE</w:t>
+        <w:t>date_make</w:t>
       </w:r>
     </w:p>
     <w:p>
@@ -534,8 +531,8 @@
         <w:spacing w:before="60" w:after="120" w:line="240" w:lineRule="auto"/>
         <w:rPr>
           <w:rFonts w:ascii="Times New Roman" w:hAnsi="Times New Roman" w:cs="Times New Roman"/>
-          <w:b/>
-          <w:bCs/>
+          <w:b w:val="0"/>
+          <w:bCs w:val="0"/>
           <w:sz w:val="32"/>
           <w:szCs w:val="32"/>
           <w:shd w:val="clear" w:color="auto" w:fill="FFFFFF"/>
@@ -544,72 +541,421 @@
       </w:pPr>
       <w:r>
         <w:rPr>
-          <w:rFonts w:ascii="Times New Roman" w:eastAsia="Times New Roman" w:hAnsi="Times New Roman" w:cs="Times New Roman"/>
-          <w:b/>
-          <w:i/>
-          <w:color w:val="000000"/>
-          <w:sz w:val="28"/>
-          <w:szCs w:val="32"/>
+          <w:rFonts w:ascii="Times New Roman" w:hAnsi="Times New Roman" w:eastAsia="Times New Roman" w:cs="Times New Roman"/>
+          <w:b w:val="1"/>
+          <w:bCs w:val="1"/>
+          <w:i w:val="1"/>
+          <w:iCs w:val="1"/>
+          <w:color w:val="000000" w:themeColor="text1" w:themeTint="FF" w:themeShade="FF"/>
+          <w:sz w:val="28"/>
+          <w:szCs w:val="28"/>
           <w:lang w:val="uk-UA"/>
         </w:rPr>
         <w:t>ПІБ</w:t>
       </w:r>
       <w:r>
         <w:rPr>
-          <w:rFonts w:ascii="Times New Roman" w:eastAsia="Times New Roman" w:hAnsi="Times New Roman" w:cs="Times New Roman"/>
-          <w:b/>
-          <w:i/>
-          <w:color w:val="000000"/>
-          <w:sz w:val="28"/>
-          <w:szCs w:val="32"/>
+          <w:rFonts w:ascii="Times New Roman" w:hAnsi="Times New Roman" w:eastAsia="Times New Roman" w:cs="Times New Roman"/>
+          <w:b w:val="1"/>
+          <w:bCs w:val="1"/>
+          <w:i w:val="1"/>
+          <w:iCs w:val="1"/>
+          <w:color w:val="000000" w:themeColor="text1" w:themeTint="FF" w:themeShade="FF"/>
+          <w:sz w:val="28"/>
+          <w:szCs w:val="28"/>
           <w:lang w:val="en-US"/>
         </w:rPr>
+        <w:t>:</w:t>
+      </w:r>
+      <w:r>
+        <w:rPr>
+          <w:rFonts w:ascii="Times New Roman" w:hAnsi="Times New Roman" w:eastAsia="Times New Roman" w:cs="Times New Roman"/>
+          <w:b w:val="0"/>
+          <w:bCs w:val="0"/>
+          <w:i w:val="1"/>
+          <w:iCs w:val="1"/>
+          <w:color w:val="000000" w:themeColor="text1" w:themeTint="FF" w:themeShade="FF"/>
+          <w:sz w:val="28"/>
+          <w:szCs w:val="28"/>
+          <w:lang w:val="en-US"/>
+        </w:rPr>
+        <w:t xml:space="preserve"> </w:t>
+      </w:r>
+      <w:r>
+        <w:rPr>
+          <w:rFonts w:ascii="Times New Roman" w:hAnsi="Times New Roman" w:eastAsia="Times New Roman" w:cs="Times New Roman"/>
+          <w:b w:val="0"/>
+          <w:bCs w:val="0"/>
+          <w:i w:val="0"/>
+          <w:iCs w:val="0"/>
+          <w:color w:val="000000" w:themeColor="text1" w:themeTint="FF" w:themeShade="FF"/>
+          <w:sz w:val="28"/>
+          <w:szCs w:val="28"/>
+          <w:lang w:val="en-US"/>
+        </w:rPr>
+        <w:t>name</w:t>
+      </w:r>
+    </w:p>
+    <w:p>
+      <w:pPr>
+        <w:pStyle w:val="a"/>
+        <w:suppressLineNumbers w:val="0"/>
+        <w:bidi w:val="0"/>
+        <w:spacing w:before="60" w:beforeAutospacing="off" w:after="120" w:afterAutospacing="off" w:line="240" w:lineRule="auto"/>
+        <w:ind w:left="0" w:right="0"/>
+        <w:jc w:val="left"/>
+        <w:rPr>
+          <w:rFonts w:ascii="Times New Roman" w:hAnsi="Times New Roman" w:eastAsia="Times New Roman" w:cs="Times New Roman"/>
+          <w:b w:val="0"/>
+          <w:bCs w:val="0"/>
+          <w:i w:val="1"/>
+          <w:iCs w:val="1"/>
+          <w:color w:val="000000" w:themeColor="text1" w:themeTint="FF" w:themeShade="FF"/>
+          <w:sz w:val="28"/>
+          <w:szCs w:val="28"/>
+          <w:lang w:val="en-US"/>
+        </w:rPr>
+      </w:pPr>
+      <w:r>
+        <w:rPr>
+          <w:rFonts w:ascii="Times New Roman" w:hAnsi="Times New Roman" w:eastAsia="Times New Roman" w:cs="Times New Roman"/>
+          <w:b w:val="1"/>
+          <w:bCs w:val="1"/>
+          <w:i w:val="1"/>
+          <w:iCs w:val="1"/>
+          <w:color w:val="000000" w:themeColor="text1" w:themeTint="FF" w:themeShade="FF"/>
+          <w:sz w:val="28"/>
+          <w:szCs w:val="28"/>
+        </w:rPr>
+        <w:t>Дата</w:t>
+      </w:r>
+      <w:r>
+        <w:rPr>
+          <w:rFonts w:ascii="Times New Roman" w:hAnsi="Times New Roman" w:eastAsia="Times New Roman" w:cs="Times New Roman"/>
+          <w:b w:val="1"/>
+          <w:bCs w:val="1"/>
+          <w:i w:val="1"/>
+          <w:iCs w:val="1"/>
+          <w:color w:val="000000" w:themeColor="text1" w:themeTint="FF" w:themeShade="FF"/>
+          <w:sz w:val="28"/>
+          <w:szCs w:val="28"/>
+          <w:lang w:val="en-US"/>
+        </w:rPr>
+        <w:t xml:space="preserve"> </w:t>
+      </w:r>
+      <w:r>
+        <w:rPr>
+          <w:rFonts w:ascii="Times New Roman" w:hAnsi="Times New Roman" w:eastAsia="Times New Roman" w:cs="Times New Roman"/>
+          <w:b w:val="1"/>
+          <w:bCs w:val="1"/>
+          <w:i w:val="1"/>
+          <w:iCs w:val="1"/>
+          <w:color w:val="000000" w:themeColor="text1" w:themeTint="FF" w:themeShade="FF"/>
+          <w:sz w:val="28"/>
+          <w:szCs w:val="28"/>
+        </w:rPr>
+        <w:t>за</w:t>
+      </w:r>
+      <w:r>
+        <w:rPr>
+          <w:rFonts w:ascii="Times New Roman" w:hAnsi="Times New Roman" w:eastAsia="Times New Roman" w:cs="Times New Roman"/>
+          <w:b w:val="1"/>
+          <w:bCs w:val="1"/>
+          <w:i w:val="1"/>
+          <w:iCs w:val="1"/>
+          <w:color w:val="000000" w:themeColor="text1" w:themeTint="FF" w:themeShade="FF"/>
+          <w:sz w:val="28"/>
+          <w:szCs w:val="28"/>
+          <w:lang w:val="uk-UA"/>
+        </w:rPr>
+        <w:t>ї</w:t>
+      </w:r>
+      <w:r>
+        <w:rPr>
+          <w:rFonts w:ascii="Times New Roman" w:hAnsi="Times New Roman" w:eastAsia="Times New Roman" w:cs="Times New Roman"/>
+          <w:b w:val="1"/>
+          <w:bCs w:val="1"/>
+          <w:i w:val="1"/>
+          <w:iCs w:val="1"/>
+          <w:color w:val="000000" w:themeColor="text1" w:themeTint="FF" w:themeShade="FF"/>
+          <w:sz w:val="28"/>
+          <w:szCs w:val="28"/>
+        </w:rPr>
+        <w:t>зд</w:t>
+      </w:r>
+      <w:r>
+        <w:rPr>
+          <w:rFonts w:ascii="Times New Roman" w:hAnsi="Times New Roman" w:eastAsia="Times New Roman" w:cs="Times New Roman"/>
+          <w:b w:val="1"/>
+          <w:bCs w:val="1"/>
+          <w:i w:val="1"/>
+          <w:iCs w:val="1"/>
+          <w:color w:val="000000" w:themeColor="text1" w:themeTint="FF" w:themeShade="FF"/>
+          <w:sz w:val="28"/>
+          <w:szCs w:val="28"/>
+          <w:lang w:val="uk-UA"/>
+        </w:rPr>
+        <w:t>у</w:t>
+      </w:r>
+      <w:r>
+        <w:rPr>
+          <w:rFonts w:ascii="Times New Roman" w:hAnsi="Times New Roman" w:eastAsia="Times New Roman" w:cs="Times New Roman"/>
+          <w:b w:val="1"/>
+          <w:bCs w:val="1"/>
+          <w:i w:val="1"/>
+          <w:iCs w:val="1"/>
+          <w:color w:val="000000" w:themeColor="text1" w:themeTint="FF" w:themeShade="FF"/>
+          <w:sz w:val="28"/>
+          <w:szCs w:val="28"/>
+          <w:lang w:val="en-US"/>
+        </w:rPr>
+        <w:t>:</w:t>
+      </w:r>
+      <w:r>
+        <w:rPr>
+          <w:rFonts w:ascii="Times New Roman" w:hAnsi="Times New Roman" w:eastAsia="Times New Roman" w:cs="Times New Roman"/>
+          <w:b w:val="0"/>
+          <w:bCs w:val="0"/>
+          <w:i w:val="1"/>
+          <w:iCs w:val="1"/>
+          <w:color w:val="000000" w:themeColor="text1" w:themeTint="FF" w:themeShade="FF"/>
+          <w:sz w:val="28"/>
+          <w:szCs w:val="28"/>
+          <w:lang w:val="en-US"/>
+        </w:rPr>
+        <w:t xml:space="preserve"> </w:t>
+      </w:r>
+      <w:r>
+        <w:rPr>
+          <w:rFonts w:ascii="Times New Roman" w:hAnsi="Times New Roman" w:eastAsia="Times New Roman" w:cs="Times New Roman"/>
+          <w:b w:val="0"/>
+          <w:bCs w:val="0"/>
+          <w:i w:val="0"/>
+          <w:iCs w:val="0"/>
+          <w:color w:val="000000" w:themeColor="text1" w:themeTint="FF" w:themeShade="FF"/>
+          <w:sz w:val="28"/>
+          <w:szCs w:val="28"/>
+          <w:lang w:val="en-US"/>
+        </w:rPr>
+        <w:t>date_checkin</w:t>
+      </w:r>
+    </w:p>
+    <w:p>
+      <w:pPr>
+        <w:spacing w:after="120" w:line="240" w:lineRule="auto"/>
+        <w:rPr>
+          <w:rFonts w:ascii="Times New Roman" w:hAnsi="Times New Roman" w:eastAsia="Times New Roman" w:cs="Times New Roman"/>
+          <w:b w:val="0"/>
+          <w:bCs w:val="0"/>
+          <w:i w:val="1"/>
+          <w:iCs w:val="1"/>
+          <w:color w:val="000000" w:themeColor="text1" w:themeTint="FF" w:themeShade="FF"/>
+          <w:sz w:val="28"/>
+          <w:szCs w:val="28"/>
+          <w:lang w:val="en-US"/>
+        </w:rPr>
+      </w:pPr>
+      <w:r>
+        <w:rPr>
+          <w:rFonts w:ascii="Times New Roman" w:hAnsi="Times New Roman" w:eastAsia="Times New Roman" w:cs="Times New Roman"/>
+          <w:b w:val="1"/>
+          <w:bCs w:val="1"/>
+          <w:i w:val="1"/>
+          <w:iCs w:val="1"/>
+          <w:color w:val="000000" w:themeColor="text1" w:themeTint="FF" w:themeShade="FF"/>
+          <w:sz w:val="28"/>
+          <w:szCs w:val="28"/>
+        </w:rPr>
+        <w:t>Дата</w:t>
+      </w:r>
+      <w:r>
+        <w:rPr>
+          <w:rFonts w:ascii="Times New Roman" w:hAnsi="Times New Roman" w:eastAsia="Times New Roman" w:cs="Times New Roman"/>
+          <w:b w:val="1"/>
+          <w:bCs w:val="1"/>
+          <w:i w:val="1"/>
+          <w:iCs w:val="1"/>
+          <w:color w:val="000000" w:themeColor="text1" w:themeTint="FF" w:themeShade="FF"/>
+          <w:sz w:val="28"/>
+          <w:szCs w:val="28"/>
+          <w:lang w:val="en-US"/>
+        </w:rPr>
+        <w:t xml:space="preserve"> </w:t>
+      </w:r>
+      <w:r>
+        <w:rPr>
+          <w:rFonts w:ascii="Times New Roman" w:hAnsi="Times New Roman" w:eastAsia="Times New Roman" w:cs="Times New Roman"/>
+          <w:b w:val="1"/>
+          <w:bCs w:val="1"/>
+          <w:i w:val="1"/>
+          <w:iCs w:val="1"/>
+          <w:color w:val="000000" w:themeColor="text1" w:themeTint="FF" w:themeShade="FF"/>
+          <w:sz w:val="28"/>
+          <w:szCs w:val="28"/>
+        </w:rPr>
+        <w:t>в</w:t>
+      </w:r>
+      <w:r>
+        <w:rPr>
+          <w:rFonts w:ascii="Times New Roman" w:hAnsi="Times New Roman" w:eastAsia="Times New Roman" w:cs="Times New Roman"/>
+          <w:b w:val="1"/>
+          <w:bCs w:val="1"/>
+          <w:i w:val="1"/>
+          <w:iCs w:val="1"/>
+          <w:color w:val="000000" w:themeColor="text1" w:themeTint="FF" w:themeShade="FF"/>
+          <w:sz w:val="28"/>
+          <w:szCs w:val="28"/>
+          <w:lang w:val="uk-UA"/>
+        </w:rPr>
+        <w:t>иї</w:t>
+      </w:r>
+      <w:r>
+        <w:rPr>
+          <w:rFonts w:ascii="Times New Roman" w:hAnsi="Times New Roman" w:eastAsia="Times New Roman" w:cs="Times New Roman"/>
+          <w:b w:val="1"/>
+          <w:bCs w:val="1"/>
+          <w:i w:val="1"/>
+          <w:iCs w:val="1"/>
+          <w:color w:val="000000" w:themeColor="text1" w:themeTint="FF" w:themeShade="FF"/>
+          <w:sz w:val="28"/>
+          <w:szCs w:val="28"/>
+        </w:rPr>
+        <w:t>зд</w:t>
+      </w:r>
+      <w:r>
+        <w:rPr>
+          <w:rFonts w:ascii="Times New Roman" w:hAnsi="Times New Roman" w:eastAsia="Times New Roman" w:cs="Times New Roman"/>
+          <w:b w:val="1"/>
+          <w:bCs w:val="1"/>
+          <w:i w:val="1"/>
+          <w:iCs w:val="1"/>
+          <w:color w:val="000000" w:themeColor="text1" w:themeTint="FF" w:themeShade="FF"/>
+          <w:sz w:val="28"/>
+          <w:szCs w:val="28"/>
+          <w:lang w:val="uk-UA"/>
+        </w:rPr>
+        <w:t>у</w:t>
+      </w:r>
+      <w:r>
+        <w:rPr>
+          <w:rFonts w:ascii="Times New Roman" w:hAnsi="Times New Roman" w:eastAsia="Times New Roman" w:cs="Times New Roman"/>
+          <w:b w:val="1"/>
+          <w:bCs w:val="1"/>
+          <w:i w:val="1"/>
+          <w:iCs w:val="1"/>
+          <w:color w:val="000000" w:themeColor="text1" w:themeTint="FF" w:themeShade="FF"/>
+          <w:sz w:val="28"/>
+          <w:szCs w:val="28"/>
+          <w:lang w:val="en-US"/>
+        </w:rPr>
         <w:t xml:space="preserve">: </w:t>
       </w:r>
       <w:r>
         <w:rPr>
-          <w:rFonts w:ascii="Times New Roman" w:eastAsia="Times New Roman" w:hAnsi="Times New Roman" w:cs="Times New Roman"/>
-          <w:b/>
-          <w:i/>
-          <w:color w:val="000000"/>
-          <w:sz w:val="28"/>
-          <w:szCs w:val="32"/>
+          <w:rFonts w:ascii="Times New Roman" w:hAnsi="Times New Roman" w:eastAsia="Times New Roman" w:cs="Times New Roman"/>
+          <w:b w:val="0"/>
+          <w:bCs w:val="0"/>
+          <w:i w:val="0"/>
+          <w:iCs w:val="0"/>
+          <w:color w:val="000000" w:themeColor="text1" w:themeTint="FF" w:themeShade="FF"/>
+          <w:sz w:val="28"/>
+          <w:szCs w:val="28"/>
           <w:lang w:val="en-US"/>
         </w:rPr>
-        <w:t>GUEST_NAME</w:t>
+        <w:t>date_checkout</w:t>
       </w:r>
     </w:p>
     <w:p>
       <w:pPr>
         <w:spacing w:before="60" w:after="120" w:line="240" w:lineRule="auto"/>
         <w:rPr>
-          <w:rFonts w:ascii="Times New Roman" w:eastAsia="Times New Roman" w:hAnsi="Times New Roman" w:cs="Times New Roman"/>
-          <w:i/>
-          <w:color w:val="000000"/>
-          <w:sz w:val="28"/>
-          <w:szCs w:val="32"/>
+          <w:rFonts w:ascii="Times New Roman" w:hAnsi="Times New Roman" w:eastAsia="Times New Roman" w:cs="Times New Roman"/>
+          <w:b w:val="0"/>
+          <w:bCs w:val="0"/>
+          <w:i w:val="1"/>
+          <w:iCs w:val="1"/>
+          <w:color w:val="000000" w:themeColor="text1" w:themeTint="FF" w:themeShade="FF"/>
+          <w:sz w:val="28"/>
+          <w:szCs w:val="28"/>
           <w:lang w:val="en-US"/>
         </w:rPr>
       </w:pPr>
       <w:r>
         <w:rPr>
-          <w:rFonts w:ascii="Times New Roman" w:eastAsia="Times New Roman" w:hAnsi="Times New Roman" w:cs="Times New Roman"/>
-          <w:b/>
-          <w:bCs/>
-          <w:i/>
-          <w:color w:val="000000"/>
-          <w:sz w:val="28"/>
-          <w:szCs w:val="28"/>
-        </w:rPr>
-        <w:t>Дата</w:t>
-      </w:r>
-      <w:r>
-        <w:rPr>
-          <w:rFonts w:ascii="Times New Roman" w:eastAsia="Times New Roman" w:hAnsi="Times New Roman" w:cs="Times New Roman"/>
-          <w:b/>
-          <w:bCs/>
-          <w:i/>
-          <w:color w:val="000000"/>
+          <w:rFonts w:ascii="Times New Roman" w:hAnsi="Times New Roman" w:eastAsia="Times New Roman" w:cs="Times New Roman"/>
+          <w:b w:val="1"/>
+          <w:bCs w:val="1"/>
+          <w:i w:val="1"/>
+          <w:iCs w:val="1"/>
+          <w:color w:val="000000" w:themeColor="text1" w:themeTint="FF" w:themeShade="FF"/>
+          <w:sz w:val="28"/>
+          <w:szCs w:val="28"/>
+        </w:rPr>
+        <w:t>К</w:t>
+      </w:r>
+      <w:r>
+        <w:rPr>
+          <w:rFonts w:ascii="Times New Roman" w:hAnsi="Times New Roman" w:eastAsia="Times New Roman" w:cs="Times New Roman"/>
+          <w:b w:val="1"/>
+          <w:bCs w:val="1"/>
+          <w:i w:val="1"/>
+          <w:iCs w:val="1"/>
+          <w:color w:val="000000" w:themeColor="text1" w:themeTint="FF" w:themeShade="FF"/>
+          <w:sz w:val="28"/>
+          <w:szCs w:val="28"/>
+          <w:lang w:val="uk-UA"/>
+        </w:rPr>
+        <w:t>і</w:t>
+      </w:r>
+      <w:r>
+        <w:rPr>
+          <w:rFonts w:ascii="Times New Roman" w:hAnsi="Times New Roman" w:eastAsia="Times New Roman" w:cs="Times New Roman"/>
+          <w:b w:val="1"/>
+          <w:bCs w:val="1"/>
+          <w:i w:val="1"/>
+          <w:iCs w:val="1"/>
+          <w:color w:val="000000" w:themeColor="text1" w:themeTint="FF" w:themeShade="FF"/>
+          <w:sz w:val="28"/>
+          <w:szCs w:val="28"/>
+        </w:rPr>
+        <w:t>л</w:t>
+      </w:r>
+      <w:r>
+        <w:rPr>
+          <w:rFonts w:ascii="Times New Roman" w:hAnsi="Times New Roman" w:eastAsia="Times New Roman" w:cs="Times New Roman"/>
+          <w:b w:val="1"/>
+          <w:bCs w:val="1"/>
+          <w:i w:val="1"/>
+          <w:iCs w:val="1"/>
+          <w:color w:val="000000" w:themeColor="text1" w:themeTint="FF" w:themeShade="FF"/>
+          <w:sz w:val="28"/>
+          <w:szCs w:val="28"/>
+          <w:lang w:val="uk-UA"/>
+        </w:rPr>
+        <w:t>-</w:t>
+      </w:r>
+      <w:r>
+        <w:rPr>
+          <w:rFonts w:ascii="Times New Roman" w:hAnsi="Times New Roman" w:eastAsia="Times New Roman" w:cs="Times New Roman"/>
+          <w:b w:val="1"/>
+          <w:bCs w:val="1"/>
+          <w:i w:val="1"/>
+          <w:iCs w:val="1"/>
+          <w:color w:val="000000" w:themeColor="text1" w:themeTint="FF" w:themeShade="FF"/>
+          <w:sz w:val="28"/>
+          <w:szCs w:val="28"/>
+          <w:lang w:val="uk-UA"/>
+        </w:rPr>
+        <w:t>ть</w:t>
+      </w:r>
+      <w:r>
+        <w:rPr>
+          <w:rFonts w:ascii="Times New Roman" w:hAnsi="Times New Roman" w:eastAsia="Times New Roman" w:cs="Times New Roman"/>
+          <w:b w:val="1"/>
+          <w:bCs w:val="1"/>
+          <w:i w:val="1"/>
+          <w:iCs w:val="1"/>
+          <w:color w:val="000000" w:themeColor="text1" w:themeTint="FF" w:themeShade="FF"/>
           <w:sz w:val="28"/>
           <w:szCs w:val="28"/>
           <w:lang w:val="en-US"/>
@@ -618,526 +964,224 @@
       </w:r>
       <w:r>
         <w:rPr>
-          <w:rFonts w:ascii="Times New Roman" w:eastAsia="Times New Roman" w:hAnsi="Times New Roman" w:cs="Times New Roman"/>
-          <w:b/>
-          <w:bCs/>
-          <w:i/>
-          <w:color w:val="000000"/>
-          <w:sz w:val="28"/>
-          <w:szCs w:val="28"/>
-        </w:rPr>
-        <w:t>за</w:t>
-      </w:r>
-      <w:r>
-        <w:rPr>
-          <w:rFonts w:ascii="Times New Roman" w:eastAsia="Times New Roman" w:hAnsi="Times New Roman" w:cs="Times New Roman"/>
-          <w:b/>
-          <w:bCs/>
-          <w:i/>
-          <w:color w:val="000000"/>
-          <w:sz w:val="28"/>
-          <w:szCs w:val="28"/>
-          <w:lang w:val="uk-UA"/>
-        </w:rPr>
-        <w:t>ї</w:t>
-      </w:r>
-      <w:r>
-        <w:rPr>
-          <w:rFonts w:ascii="Times New Roman" w:eastAsia="Times New Roman" w:hAnsi="Times New Roman" w:cs="Times New Roman"/>
-          <w:b/>
-          <w:bCs/>
-          <w:i/>
-          <w:color w:val="000000"/>
-          <w:sz w:val="28"/>
-          <w:szCs w:val="28"/>
-        </w:rPr>
-        <w:t>зд</w:t>
-      </w:r>
-      <w:r>
-        <w:rPr>
-          <w:rFonts w:ascii="Times New Roman" w:eastAsia="Times New Roman" w:hAnsi="Times New Roman" w:cs="Times New Roman"/>
-          <w:b/>
-          <w:bCs/>
-          <w:i/>
-          <w:color w:val="000000"/>
-          <w:sz w:val="28"/>
-          <w:szCs w:val="28"/>
-          <w:lang w:val="uk-UA"/>
-        </w:rPr>
-        <w:t>у</w:t>
-      </w:r>
-      <w:r>
-        <w:rPr>
-          <w:rFonts w:ascii="Times New Roman" w:eastAsia="Times New Roman" w:hAnsi="Times New Roman" w:cs="Times New Roman"/>
-          <w:b/>
-          <w:bCs/>
-          <w:i/>
-          <w:color w:val="000000"/>
+          <w:rFonts w:ascii="Times New Roman" w:hAnsi="Times New Roman" w:eastAsia="Times New Roman" w:cs="Times New Roman"/>
+          <w:b w:val="1"/>
+          <w:bCs w:val="1"/>
+          <w:i w:val="1"/>
+          <w:iCs w:val="1"/>
+          <w:color w:val="000000" w:themeColor="text1" w:themeTint="FF" w:themeShade="FF"/>
+          <w:sz w:val="28"/>
+          <w:szCs w:val="28"/>
+        </w:rPr>
+        <w:t>номер</w:t>
+      </w:r>
+      <w:r>
+        <w:rPr>
+          <w:rFonts w:ascii="Times New Roman" w:hAnsi="Times New Roman" w:eastAsia="Times New Roman" w:cs="Times New Roman"/>
+          <w:b w:val="1"/>
+          <w:bCs w:val="1"/>
+          <w:i w:val="1"/>
+          <w:iCs w:val="1"/>
+          <w:color w:val="000000" w:themeColor="text1" w:themeTint="FF" w:themeShade="FF"/>
+          <w:sz w:val="28"/>
+          <w:szCs w:val="28"/>
+          <w:lang w:val="uk-UA"/>
+        </w:rPr>
+        <w:t>і</w:t>
+      </w:r>
+      <w:r>
+        <w:rPr>
+          <w:rFonts w:ascii="Times New Roman" w:hAnsi="Times New Roman" w:eastAsia="Times New Roman" w:cs="Times New Roman"/>
+          <w:b w:val="1"/>
+          <w:bCs w:val="1"/>
+          <w:i w:val="1"/>
+          <w:iCs w:val="1"/>
+          <w:color w:val="000000" w:themeColor="text1" w:themeTint="FF" w:themeShade="FF"/>
+          <w:sz w:val="28"/>
+          <w:szCs w:val="28"/>
+        </w:rPr>
+        <w:t>в</w:t>
+      </w:r>
+      <w:r>
+        <w:rPr>
+          <w:rFonts w:ascii="Times New Roman" w:hAnsi="Times New Roman" w:eastAsia="Times New Roman" w:cs="Times New Roman"/>
+          <w:b w:val="1"/>
+          <w:bCs w:val="1"/>
+          <w:i w:val="1"/>
+          <w:iCs w:val="1"/>
+          <w:color w:val="000000" w:themeColor="text1" w:themeTint="FF" w:themeShade="FF"/>
           <w:sz w:val="28"/>
           <w:szCs w:val="28"/>
           <w:lang w:val="en-US"/>
         </w:rPr>
-        <w:t xml:space="preserve">: </w:t>
-      </w:r>
-      <w:r>
-        <w:rPr>
-          <w:rFonts w:ascii="Times New Roman" w:eastAsia="Times New Roman" w:hAnsi="Times New Roman" w:cs="Times New Roman"/>
-          <w:b/>
-          <w:bCs/>
-          <w:i/>
-          <w:color w:val="000000"/>
+        <w:t>:</w:t>
+      </w:r>
+      <w:r>
+        <w:rPr>
+          <w:rFonts w:ascii="Times New Roman" w:hAnsi="Times New Roman" w:eastAsia="Times New Roman" w:cs="Times New Roman"/>
+          <w:b w:val="0"/>
+          <w:bCs w:val="0"/>
+          <w:i w:val="1"/>
+          <w:iCs w:val="1"/>
+          <w:color w:val="000000" w:themeColor="text1" w:themeTint="FF" w:themeShade="FF"/>
           <w:sz w:val="28"/>
           <w:szCs w:val="28"/>
           <w:lang w:val="en-US"/>
         </w:rPr>
-        <w:t>CHECKIN</w:t>
-      </w:r>
-      <w:r>
-        <w:rPr>
-          <w:rFonts w:ascii="Times New Roman" w:eastAsia="Times New Roman" w:hAnsi="Times New Roman" w:cs="Times New Roman"/>
-          <w:b/>
-          <w:bCs/>
-          <w:i/>
-          <w:color w:val="000000"/>
+        <w:t xml:space="preserve"> </w:t>
+      </w:r>
+      <w:r>
+        <w:rPr>
+          <w:rFonts w:ascii="Times New Roman" w:hAnsi="Times New Roman" w:eastAsia="Times New Roman" w:cs="Times New Roman"/>
+          <w:b w:val="0"/>
+          <w:bCs w:val="0"/>
+          <w:i w:val="0"/>
+          <w:iCs w:val="0"/>
+          <w:color w:val="000000" w:themeColor="text1" w:themeTint="FF" w:themeShade="FF"/>
           <w:sz w:val="28"/>
           <w:szCs w:val="28"/>
           <w:lang w:val="en-US"/>
         </w:rPr>
-        <w:t>_</w:t>
-      </w:r>
-      <w:r>
-        <w:rPr>
-          <w:rFonts w:ascii="Times New Roman" w:eastAsia="Times New Roman" w:hAnsi="Times New Roman" w:cs="Times New Roman"/>
-          <w:b/>
-          <w:bCs/>
-          <w:i/>
-          <w:color w:val="000000"/>
-          <w:sz w:val="28"/>
-          <w:szCs w:val="28"/>
-          <w:lang w:val="en-US"/>
-        </w:rPr>
-        <w:t>DATE</w:t>
-      </w:r>
-    </w:p>
-    <w:p>
-      <w:pPr>
-        <w:spacing w:after="120" w:line="240" w:lineRule="auto"/>
-        <w:rPr>
-          <w:rFonts w:ascii="Times New Roman" w:eastAsia="Times New Roman" w:hAnsi="Times New Roman" w:cs="Times New Roman"/>
-          <w:b/>
-          <w:i/>
-          <w:color w:val="000000"/>
-          <w:sz w:val="28"/>
-          <w:szCs w:val="28"/>
-          <w:lang w:val="en-US"/>
-        </w:rPr>
-      </w:pPr>
-      <w:r>
-        <w:rPr>
-          <w:rFonts w:ascii="Times New Roman" w:eastAsia="Times New Roman" w:hAnsi="Times New Roman" w:cs="Times New Roman"/>
-          <w:b/>
-          <w:bCs/>
-          <w:i/>
-          <w:color w:val="000000"/>
-          <w:sz w:val="28"/>
-          <w:szCs w:val="28"/>
-        </w:rPr>
-        <w:t>Дата</w:t>
-      </w:r>
-      <w:r>
-        <w:rPr>
-          <w:rFonts w:ascii="Times New Roman" w:eastAsia="Times New Roman" w:hAnsi="Times New Roman" w:cs="Times New Roman"/>
-          <w:b/>
-          <w:bCs/>
-          <w:i/>
-          <w:color w:val="000000"/>
-          <w:sz w:val="28"/>
-          <w:szCs w:val="28"/>
-          <w:lang w:val="en-US"/>
-        </w:rPr>
-        <w:t xml:space="preserve"> </w:t>
-      </w:r>
-      <w:r>
-        <w:rPr>
-          <w:rFonts w:ascii="Times New Roman" w:eastAsia="Times New Roman" w:hAnsi="Times New Roman" w:cs="Times New Roman"/>
-          <w:b/>
-          <w:bCs/>
-          <w:i/>
-          <w:color w:val="000000"/>
-          <w:sz w:val="28"/>
-          <w:szCs w:val="28"/>
-        </w:rPr>
-        <w:t>в</w:t>
-      </w:r>
-      <w:r>
-        <w:rPr>
-          <w:rFonts w:ascii="Times New Roman" w:eastAsia="Times New Roman" w:hAnsi="Times New Roman" w:cs="Times New Roman"/>
-          <w:b/>
-          <w:bCs/>
-          <w:i/>
-          <w:color w:val="000000"/>
-          <w:sz w:val="28"/>
-          <w:szCs w:val="28"/>
-          <w:lang w:val="uk-UA"/>
-        </w:rPr>
-        <w:t>иї</w:t>
-      </w:r>
-      <w:r>
-        <w:rPr>
-          <w:rFonts w:ascii="Times New Roman" w:eastAsia="Times New Roman" w:hAnsi="Times New Roman" w:cs="Times New Roman"/>
-          <w:b/>
-          <w:bCs/>
-          <w:i/>
-          <w:color w:val="000000"/>
-          <w:sz w:val="28"/>
-          <w:szCs w:val="28"/>
-        </w:rPr>
-        <w:t>зд</w:t>
-      </w:r>
-      <w:r>
-        <w:rPr>
-          <w:rFonts w:ascii="Times New Roman" w:eastAsia="Times New Roman" w:hAnsi="Times New Roman" w:cs="Times New Roman"/>
-          <w:b/>
-          <w:bCs/>
-          <w:i/>
-          <w:color w:val="000000"/>
-          <w:sz w:val="28"/>
-          <w:szCs w:val="28"/>
-          <w:lang w:val="uk-UA"/>
-        </w:rPr>
-        <w:t>у</w:t>
-      </w:r>
-      <w:r>
-        <w:rPr>
-          <w:rFonts w:ascii="Times New Roman" w:eastAsia="Times New Roman" w:hAnsi="Times New Roman" w:cs="Times New Roman"/>
-          <w:b/>
-          <w:bCs/>
-          <w:i/>
-          <w:color w:val="000000"/>
-          <w:sz w:val="28"/>
-          <w:szCs w:val="28"/>
-          <w:lang w:val="en-US"/>
-        </w:rPr>
-        <w:t xml:space="preserve">: </w:t>
-      </w:r>
-      <w:r>
-        <w:rPr>
-          <w:rFonts w:ascii="Times New Roman" w:eastAsia="Times New Roman" w:hAnsi="Times New Roman" w:cs="Times New Roman"/>
-          <w:b/>
-          <w:bCs/>
-          <w:i/>
-          <w:color w:val="000000"/>
-          <w:sz w:val="28"/>
-          <w:szCs w:val="28"/>
-          <w:lang w:val="en-US"/>
-        </w:rPr>
-        <w:t>CHECKOUT_DATE</w:t>
+        <w:t>count_of_rooms</w:t>
       </w:r>
     </w:p>
     <w:p>
       <w:pPr>
         <w:spacing w:before="60" w:after="120" w:line="240" w:lineRule="auto"/>
         <w:rPr>
-          <w:rFonts w:ascii="Times New Roman" w:eastAsia="Times New Roman" w:hAnsi="Times New Roman" w:cs="Times New Roman"/>
-          <w:i/>
-          <w:color w:val="000000"/>
-          <w:sz w:val="28"/>
-          <w:szCs w:val="28"/>
+          <w:rFonts w:ascii="Times New Roman" w:hAnsi="Times New Roman" w:eastAsia="Times New Roman" w:cs="Times New Roman"/>
+          <w:b w:val="1"/>
+          <w:bCs w:val="1"/>
+          <w:i w:val="1"/>
+          <w:iCs w:val="1"/>
+          <w:color w:val="000000"/>
+          <w:sz w:val="36"/>
+          <w:szCs w:val="36"/>
           <w:lang w:val="uk-UA"/>
         </w:rPr>
       </w:pPr>
       <w:r>
         <w:rPr>
-          <w:rFonts w:ascii="Times New Roman" w:eastAsia="Times New Roman" w:hAnsi="Times New Roman" w:cs="Times New Roman"/>
-          <w:b/>
-          <w:i/>
-          <w:color w:val="000000"/>
-          <w:sz w:val="28"/>
-          <w:szCs w:val="28"/>
-        </w:rPr>
-        <w:t>К</w:t>
-      </w:r>
-      <w:r>
-        <w:rPr>
-          <w:rFonts w:ascii="Times New Roman" w:eastAsia="Times New Roman" w:hAnsi="Times New Roman" w:cs="Times New Roman"/>
-          <w:b/>
-          <w:i/>
-          <w:color w:val="000000"/>
-          <w:sz w:val="28"/>
-          <w:szCs w:val="28"/>
-          <w:lang w:val="uk-UA"/>
-        </w:rPr>
-        <w:t>і</w:t>
-      </w:r>
-      <w:r>
-        <w:rPr>
-          <w:rFonts w:ascii="Times New Roman" w:eastAsia="Times New Roman" w:hAnsi="Times New Roman" w:cs="Times New Roman"/>
-          <w:b/>
-          <w:i/>
-          <w:color w:val="000000"/>
-          <w:sz w:val="28"/>
-          <w:szCs w:val="28"/>
-        </w:rPr>
-        <w:t>л</w:t>
-      </w:r>
-      <w:r>
-        <w:rPr>
-          <w:rFonts w:ascii="Times New Roman" w:eastAsia="Times New Roman" w:hAnsi="Times New Roman" w:cs="Times New Roman"/>
-          <w:b/>
-          <w:i/>
-          <w:color w:val="000000"/>
-          <w:sz w:val="28"/>
-          <w:szCs w:val="28"/>
-          <w:lang w:val="uk-UA"/>
-        </w:rPr>
-        <w:t>-ть</w:t>
-      </w:r>
-      <w:r>
-        <w:rPr>
-          <w:rFonts w:ascii="Times New Roman" w:eastAsia="Times New Roman" w:hAnsi="Times New Roman" w:cs="Times New Roman"/>
-          <w:b/>
-          <w:i/>
-          <w:color w:val="000000"/>
-          <w:sz w:val="28"/>
-          <w:szCs w:val="28"/>
-          <w:lang w:val="en-US"/>
+          <w:rFonts w:ascii="Times New Roman" w:hAnsi="Times New Roman" w:eastAsia="Times New Roman" w:cs="Times New Roman"/>
+          <w:b w:val="1"/>
+          <w:bCs w:val="1"/>
+          <w:i w:val="1"/>
+          <w:iCs w:val="1"/>
+          <w:color w:val="000000" w:themeColor="text1" w:themeTint="FF" w:themeShade="FF"/>
+          <w:sz w:val="28"/>
+          <w:szCs w:val="28"/>
+          <w:lang w:val="uk-UA"/>
+        </w:rPr>
+        <w:t xml:space="preserve">Категорія: </w:t>
+      </w:r>
+      <w:r>
+        <w:rPr>
+          <w:rFonts w:ascii="Times New Roman" w:hAnsi="Times New Roman" w:eastAsia="Times New Roman" w:cs="Times New Roman"/>
+          <w:b w:val="0"/>
+          <w:bCs w:val="0"/>
+          <w:i w:val="1"/>
+          <w:iCs w:val="1"/>
+          <w:color w:val="000000" w:themeColor="text1" w:themeTint="FF" w:themeShade="FF"/>
+          <w:sz w:val="28"/>
+          <w:szCs w:val="28"/>
+          <w:lang w:val="uk-UA"/>
+        </w:rPr>
+        <w:t xml:space="preserve">« </w:t>
+      </w:r>
+      <w:r>
+        <w:rPr>
+          <w:rFonts w:ascii="Times New Roman" w:hAnsi="Times New Roman" w:eastAsia="Times New Roman" w:cs="Times New Roman"/>
+          <w:b w:val="0"/>
+          <w:bCs w:val="0"/>
+          <w:i w:val="0"/>
+          <w:iCs w:val="0"/>
+          <w:color w:val="000000" w:themeColor="text1" w:themeTint="FF" w:themeShade="FF"/>
+          <w:sz w:val="28"/>
+          <w:szCs w:val="28"/>
+          <w:lang w:val="uk-UA"/>
+        </w:rPr>
+        <w:t>current_category</w:t>
+      </w:r>
+      <w:r>
+        <w:rPr>
+          <w:rFonts w:ascii="Times New Roman" w:hAnsi="Times New Roman" w:eastAsia="Times New Roman" w:cs="Times New Roman"/>
+          <w:b w:val="0"/>
+          <w:bCs w:val="0"/>
+          <w:i w:val="1"/>
+          <w:iCs w:val="1"/>
+          <w:color w:val="000000" w:themeColor="text1" w:themeTint="FF" w:themeShade="FF"/>
+          <w:sz w:val="28"/>
+          <w:szCs w:val="28"/>
+          <w:lang w:val="uk-UA"/>
         </w:rPr>
         <w:t xml:space="preserve"> </w:t>
       </w:r>
       <w:r>
         <w:rPr>
-          <w:rFonts w:ascii="Times New Roman" w:eastAsia="Times New Roman" w:hAnsi="Times New Roman" w:cs="Times New Roman"/>
-          <w:b/>
-          <w:i/>
-          <w:color w:val="000000"/>
-          <w:sz w:val="28"/>
-          <w:szCs w:val="28"/>
-        </w:rPr>
-        <w:t>номер</w:t>
-      </w:r>
-      <w:r>
-        <w:rPr>
-          <w:rFonts w:ascii="Times New Roman" w:eastAsia="Times New Roman" w:hAnsi="Times New Roman" w:cs="Times New Roman"/>
-          <w:b/>
-          <w:i/>
-          <w:color w:val="000000"/>
-          <w:sz w:val="28"/>
-          <w:szCs w:val="28"/>
-          <w:lang w:val="uk-UA"/>
-        </w:rPr>
-        <w:t>і</w:t>
-      </w:r>
-      <w:r>
-        <w:rPr>
-          <w:rFonts w:ascii="Times New Roman" w:eastAsia="Times New Roman" w:hAnsi="Times New Roman" w:cs="Times New Roman"/>
-          <w:b/>
-          <w:i/>
-          <w:color w:val="000000"/>
-          <w:sz w:val="28"/>
-          <w:szCs w:val="28"/>
-        </w:rPr>
-        <w:t>в</w:t>
-      </w:r>
-      <w:r>
-        <w:rPr>
-          <w:rFonts w:ascii="Times New Roman" w:eastAsia="Times New Roman" w:hAnsi="Times New Roman" w:cs="Times New Roman"/>
-          <w:b/>
-          <w:i/>
-          <w:color w:val="000000"/>
-          <w:sz w:val="28"/>
-          <w:szCs w:val="28"/>
-          <w:lang w:val="en-US"/>
-        </w:rPr>
-        <w:t xml:space="preserve">: </w:t>
-      </w:r>
-      <w:r>
-        <w:rPr>
-          <w:rFonts w:ascii="Times New Roman" w:eastAsia="Times New Roman" w:hAnsi="Times New Roman" w:cs="Times New Roman"/>
-          <w:b/>
-          <w:i/>
-          <w:color w:val="000000"/>
-          <w:sz w:val="28"/>
-          <w:szCs w:val="28"/>
-          <w:lang w:val="en-US"/>
-        </w:rPr>
-        <w:t>COUNT_ROOMS</w:t>
+          <w:rFonts w:ascii="Times New Roman" w:hAnsi="Times New Roman" w:eastAsia="Times New Roman" w:cs="Times New Roman"/>
+          <w:b w:val="0"/>
+          <w:bCs w:val="0"/>
+          <w:i w:val="1"/>
+          <w:iCs w:val="1"/>
+          <w:color w:val="000000" w:themeColor="text1" w:themeTint="FF" w:themeShade="FF"/>
+          <w:sz w:val="28"/>
+          <w:szCs w:val="28"/>
+          <w:lang w:val="uk-UA"/>
+        </w:rPr>
+        <w:t>»</w:t>
       </w:r>
     </w:p>
     <w:p>
       <w:pPr>
         <w:spacing w:before="60" w:after="120" w:line="240" w:lineRule="auto"/>
         <w:rPr>
-          <w:rFonts w:ascii="Times New Roman" w:eastAsia="Times New Roman" w:hAnsi="Times New Roman" w:cs="Times New Roman"/>
-          <w:b/>
-          <w:bCs/>
-          <w:i/>
-          <w:color w:val="000000"/>
-          <w:sz w:val="36"/>
+          <w:rFonts w:ascii="Times New Roman" w:hAnsi="Times New Roman" w:eastAsia="Times New Roman" w:cs="Times New Roman"/>
+          <w:b w:val="1"/>
+          <w:bCs w:val="1"/>
+          <w:i w:val="1"/>
+          <w:iCs w:val="1"/>
+          <w:color w:val="000000"/>
+          <w:sz w:val="28"/>
           <w:szCs w:val="28"/>
           <w:lang w:val="uk-UA"/>
         </w:rPr>
       </w:pPr>
       <w:r>
         <w:rPr>
-          <w:rFonts w:ascii="Times New Roman" w:eastAsia="Times New Roman" w:hAnsi="Times New Roman" w:cs="Times New Roman"/>
-          <w:b/>
-          <w:bCs/>
-          <w:i/>
-          <w:color w:val="000000"/>
-          <w:sz w:val="28"/>
-          <w:szCs w:val="28"/>
-          <w:lang w:val="uk-UA"/>
-        </w:rPr>
-        <w:t>Категор</w:t>
-      </w:r>
-      <w:r>
-        <w:rPr>
-          <w:rFonts w:ascii="Times New Roman" w:eastAsia="Times New Roman" w:hAnsi="Times New Roman" w:cs="Times New Roman"/>
-          <w:b/>
-          <w:bCs/>
-          <w:i/>
-          <w:color w:val="000000"/>
-          <w:sz w:val="28"/>
-          <w:szCs w:val="28"/>
-          <w:lang w:val="uk-UA"/>
-        </w:rPr>
-        <w:t>і</w:t>
-      </w:r>
-      <w:r>
-        <w:rPr>
-          <w:rFonts w:ascii="Times New Roman" w:eastAsia="Times New Roman" w:hAnsi="Times New Roman" w:cs="Times New Roman"/>
-          <w:b/>
-          <w:bCs/>
-          <w:i/>
-          <w:color w:val="000000"/>
-          <w:sz w:val="28"/>
-          <w:szCs w:val="28"/>
-          <w:lang w:val="uk-UA"/>
-        </w:rPr>
-        <w:t xml:space="preserve">я: </w:t>
-      </w:r>
-      <w:r>
-        <w:rPr>
-          <w:rFonts w:ascii="Times New Roman" w:eastAsia="Times New Roman" w:hAnsi="Times New Roman" w:cs="Times New Roman"/>
-          <w:b/>
-          <w:bCs/>
-          <w:i/>
-          <w:color w:val="000000"/>
-          <w:sz w:val="28"/>
-          <w:szCs w:val="28"/>
-          <w:lang w:val="uk-UA"/>
-        </w:rPr>
-        <w:t>«</w:t>
-      </w:r>
-      <w:r>
-        <w:rPr>
-          <w:rFonts w:ascii="Times New Roman" w:eastAsia="Times New Roman" w:hAnsi="Times New Roman" w:cs="Times New Roman"/>
-          <w:b/>
-          <w:bCs/>
-          <w:i/>
-          <w:color w:val="000000"/>
-          <w:sz w:val="28"/>
-          <w:szCs w:val="28"/>
-          <w:lang w:val="en-US"/>
-        </w:rPr>
-        <w:t>CATEGORY</w:t>
-      </w:r>
-      <w:r>
-        <w:rPr>
-          <w:rFonts w:ascii="Times New Roman" w:eastAsia="Times New Roman" w:hAnsi="Times New Roman" w:cs="Times New Roman"/>
-          <w:b/>
-          <w:bCs/>
-          <w:i/>
-          <w:color w:val="000000"/>
-          <w:sz w:val="28"/>
-          <w:szCs w:val="28"/>
-          <w:lang w:val="uk-UA"/>
-        </w:rPr>
-        <w:t>»</w:t>
-      </w:r>
-    </w:p>
-    <w:p>
-      <w:pPr>
-        <w:spacing w:before="60" w:after="120" w:line="240" w:lineRule="auto"/>
-        <w:rPr>
-          <w:rFonts w:ascii="Times New Roman" w:eastAsia="Times New Roman" w:hAnsi="Times New Roman" w:cs="Times New Roman"/>
-          <w:b/>
-          <w:bCs/>
-          <w:i/>
-          <w:color w:val="000000"/>
-          <w:sz w:val="28"/>
-          <w:szCs w:val="28"/>
-          <w:lang w:val="uk-UA"/>
-        </w:rPr>
-      </w:pPr>
-      <w:r>
-        <w:rPr>
-          <w:rFonts w:ascii="Times New Roman" w:eastAsia="Times New Roman" w:hAnsi="Times New Roman" w:cs="Times New Roman"/>
-          <w:b/>
-          <w:i/>
-          <w:color w:val="000000"/>
-          <w:sz w:val="28"/>
-          <w:szCs w:val="28"/>
-          <w:lang w:val="uk-UA"/>
-        </w:rPr>
-        <w:t xml:space="preserve">Вартість </w:t>
-      </w:r>
-      <w:r>
-        <w:rPr>
-          <w:rFonts w:ascii="Times New Roman" w:eastAsia="Times New Roman" w:hAnsi="Times New Roman" w:cs="Times New Roman"/>
-          <w:b/>
-          <w:i/>
-          <w:color w:val="000000"/>
-          <w:sz w:val="28"/>
-          <w:szCs w:val="28"/>
-          <w:lang w:val="uk-UA"/>
-        </w:rPr>
-        <w:t xml:space="preserve"> проживан</w:t>
-      </w:r>
-      <w:r>
-        <w:rPr>
-          <w:rFonts w:ascii="Times New Roman" w:eastAsia="Times New Roman" w:hAnsi="Times New Roman" w:cs="Times New Roman"/>
-          <w:b/>
-          <w:i/>
-          <w:color w:val="000000"/>
-          <w:sz w:val="28"/>
-          <w:szCs w:val="28"/>
-          <w:lang w:val="uk-UA"/>
-        </w:rPr>
-        <w:t>н</w:t>
-      </w:r>
-      <w:r>
-        <w:rPr>
-          <w:rFonts w:ascii="Times New Roman" w:eastAsia="Times New Roman" w:hAnsi="Times New Roman" w:cs="Times New Roman"/>
-          <w:b/>
-          <w:i/>
-          <w:color w:val="000000"/>
-          <w:sz w:val="28"/>
-          <w:szCs w:val="28"/>
-          <w:lang w:val="uk-UA"/>
-        </w:rPr>
-        <w:t>я</w:t>
-      </w:r>
-      <w:r>
-        <w:rPr>
-          <w:rFonts w:ascii="Times New Roman" w:eastAsia="Times New Roman" w:hAnsi="Times New Roman" w:cs="Times New Roman"/>
-          <w:b/>
-          <w:bCs/>
-          <w:i/>
-          <w:color w:val="000000"/>
-          <w:sz w:val="28"/>
-          <w:szCs w:val="28"/>
-          <w:lang w:val="uk-UA"/>
-        </w:rPr>
-        <w:t>:</w:t>
-      </w:r>
-      <w:r>
-        <w:rPr>
-          <w:rFonts w:ascii="Times New Roman" w:eastAsia="Times New Roman" w:hAnsi="Times New Roman" w:cs="Times New Roman"/>
-          <w:b/>
-          <w:bCs/>
-          <w:i/>
-          <w:color w:val="000000"/>
+          <w:rFonts w:ascii="Times New Roman" w:hAnsi="Times New Roman" w:eastAsia="Times New Roman" w:cs="Times New Roman"/>
+          <w:b w:val="1"/>
+          <w:bCs w:val="1"/>
+          <w:i w:val="1"/>
+          <w:iCs w:val="1"/>
+          <w:color w:val="000000" w:themeColor="text1" w:themeTint="FF" w:themeShade="FF"/>
+          <w:sz w:val="28"/>
+          <w:szCs w:val="28"/>
+          <w:lang w:val="uk-UA"/>
+        </w:rPr>
+        <w:t xml:space="preserve">Вартість  проживання: </w:t>
+      </w:r>
+      <w:r>
+        <w:rPr>
+          <w:rFonts w:ascii="Times New Roman" w:hAnsi="Times New Roman" w:eastAsia="Times New Roman" w:cs="Times New Roman"/>
+          <w:b w:val="0"/>
+          <w:bCs w:val="0"/>
+          <w:i w:val="0"/>
+          <w:iCs w:val="0"/>
+          <w:color w:val="000000" w:themeColor="text1" w:themeTint="FF" w:themeShade="FF"/>
+          <w:sz w:val="28"/>
+          <w:szCs w:val="28"/>
+          <w:lang w:val="uk-UA"/>
+        </w:rPr>
+        <w:t>price_per_night</w:t>
+      </w:r>
+      <w:r>
+        <w:rPr>
+          <w:rFonts w:ascii="Times New Roman" w:hAnsi="Times New Roman" w:eastAsia="Times New Roman" w:cs="Times New Roman"/>
+          <w:b w:val="1"/>
+          <w:bCs w:val="1"/>
+          <w:i w:val="1"/>
+          <w:iCs w:val="1"/>
+          <w:color w:val="000000" w:themeColor="text1" w:themeTint="FF" w:themeShade="FF"/>
           <w:sz w:val="28"/>
           <w:szCs w:val="28"/>
           <w:lang w:val="uk-UA"/>
@@ -1146,101 +1190,38 @@
       </w:r>
       <w:r>
         <w:rPr>
-          <w:rFonts w:ascii="Times New Roman" w:eastAsia="Times New Roman" w:hAnsi="Times New Roman" w:cs="Times New Roman"/>
-          <w:b/>
-          <w:bCs/>
-          <w:i/>
-          <w:color w:val="000000"/>
-          <w:sz w:val="28"/>
-          <w:szCs w:val="28"/>
-          <w:lang w:val="en-US"/>
-        </w:rPr>
-        <w:t>PRICE</w:t>
-      </w:r>
-      <w:r>
-        <w:rPr>
-          <w:rFonts w:ascii="Times New Roman" w:eastAsia="Times New Roman" w:hAnsi="Times New Roman" w:cs="Times New Roman"/>
-          <w:b/>
-          <w:bCs/>
-          <w:i/>
-          <w:color w:val="000000"/>
-          <w:sz w:val="28"/>
-          <w:szCs w:val="28"/>
-          <w:lang w:val="uk-UA"/>
-        </w:rPr>
-        <w:t>_</w:t>
-      </w:r>
-      <w:r>
-        <w:rPr>
-          <w:rFonts w:ascii="Times New Roman" w:eastAsia="Times New Roman" w:hAnsi="Times New Roman" w:cs="Times New Roman"/>
-          <w:b/>
-          <w:bCs/>
-          <w:i/>
-          <w:color w:val="000000"/>
-          <w:sz w:val="28"/>
-          <w:szCs w:val="28"/>
-          <w:lang w:val="en-US"/>
-        </w:rPr>
-        <w:t>ACCOMMODATION</w:t>
-      </w:r>
-      <w:r>
-        <w:rPr>
-          <w:rFonts w:ascii="Times New Roman" w:eastAsia="Times New Roman" w:hAnsi="Times New Roman" w:cs="Times New Roman"/>
-          <w:b/>
-          <w:bCs/>
-          <w:i/>
-          <w:color w:val="000000"/>
-          <w:sz w:val="28"/>
-          <w:szCs w:val="28"/>
-          <w:lang w:val="uk-UA"/>
-        </w:rPr>
-        <w:t>_</w:t>
-      </w:r>
-      <w:r>
-        <w:rPr>
-          <w:rFonts w:ascii="Times New Roman" w:eastAsia="Times New Roman" w:hAnsi="Times New Roman" w:cs="Times New Roman"/>
-          <w:b/>
-          <w:bCs/>
-          <w:i/>
-          <w:color w:val="000000"/>
-          <w:sz w:val="28"/>
-          <w:szCs w:val="28"/>
-          <w:lang w:val="en-US"/>
-        </w:rPr>
-        <w:t>PN</w:t>
-      </w:r>
-      <w:r>
-        <w:rPr>
-          <w:rFonts w:ascii="Times New Roman" w:eastAsia="Times New Roman" w:hAnsi="Times New Roman" w:cs="Times New Roman"/>
-          <w:b/>
-          <w:bCs/>
-          <w:i/>
-          <w:color w:val="000000"/>
-          <w:sz w:val="28"/>
-          <w:szCs w:val="28"/>
-          <w:lang w:val="uk-UA"/>
-        </w:rPr>
-        <w:t xml:space="preserve"> </w:t>
-      </w:r>
-      <w:r>
-        <w:rPr>
-          <w:rFonts w:ascii="Times New Roman" w:eastAsia="Times New Roman" w:hAnsi="Times New Roman" w:cs="Times New Roman"/>
-          <w:b/>
-          <w:bCs/>
-          <w:i/>
-          <w:color w:val="000000"/>
-          <w:sz w:val="28"/>
-          <w:szCs w:val="28"/>
-          <w:lang w:val="uk-UA"/>
-        </w:rPr>
-        <w:t>грн\доба.</w:t>
+          <w:rFonts w:ascii="Times New Roman" w:hAnsi="Times New Roman" w:eastAsia="Times New Roman" w:cs="Times New Roman"/>
+          <w:b w:val="0"/>
+          <w:bCs w:val="0"/>
+          <w:i w:val="1"/>
+          <w:iCs w:val="1"/>
+          <w:color w:val="000000" w:themeColor="text1" w:themeTint="FF" w:themeShade="FF"/>
+          <w:sz w:val="28"/>
+          <w:szCs w:val="28"/>
+          <w:lang w:val="uk-UA"/>
+        </w:rPr>
+        <w:t>грн\доба</w:t>
+      </w:r>
+      <w:r>
+        <w:rPr>
+          <w:rFonts w:ascii="Times New Roman" w:hAnsi="Times New Roman" w:eastAsia="Times New Roman" w:cs="Times New Roman"/>
+          <w:b w:val="0"/>
+          <w:bCs w:val="0"/>
+          <w:i w:val="1"/>
+          <w:iCs w:val="1"/>
+          <w:color w:val="000000" w:themeColor="text1" w:themeTint="FF" w:themeShade="FF"/>
+          <w:sz w:val="28"/>
+          <w:szCs w:val="28"/>
+          <w:lang w:val="uk-UA"/>
+        </w:rPr>
+        <w:t>.</w:t>
       </w:r>
     </w:p>
     <w:p>
       <w:pPr>
         <w:spacing w:after="0" w:line="240" w:lineRule="auto"/>
         <w:rPr>
-          <w:rFonts w:ascii="Times New Roman" w:eastAsia="Times New Roman" w:hAnsi="Times New Roman" w:cs="Times New Roman"/>
+          <w:rFonts w:ascii="Times New Roman" w:hAnsi="Times New Roman" w:eastAsia="Times New Roman" w:cs="Times New Roman"/>
           <w:i/>
           <w:color w:val="000000"/>
           <w:sz w:val="32"/>
@@ -1250,7 +1231,7 @@
       </w:pPr>
       <w:r>
         <w:rPr>
-          <w:rFonts w:ascii="Times New Roman" w:eastAsia="Times New Roman" w:hAnsi="Times New Roman" w:cs="Times New Roman"/>
+          <w:rFonts w:ascii="Times New Roman" w:hAnsi="Times New Roman" w:eastAsia="Times New Roman" w:cs="Times New Roman"/>
           <w:i/>
           <w:color w:val="000000"/>
           <w:sz w:val="32"/>
@@ -1962,9 +1943,11 @@
         <w:spacing w:before="60" w:after="0" w:line="240" w:lineRule="auto"/>
         <w:jc w:val="both"/>
         <w:rPr>
-          <w:rFonts w:ascii="Times New Roman" w:eastAsia="Times New Roman" w:hAnsi="Times New Roman" w:cs="Times New Roman"/>
-          <w:b/>
-          <w:i/>
+          <w:rFonts w:ascii="Times New Roman" w:hAnsi="Times New Roman" w:eastAsia="Times New Roman" w:cs="Times New Roman"/>
+          <w:b w:val="0"/>
+          <w:bCs w:val="0"/>
+          <w:i w:val="0"/>
+          <w:iCs w:val="0"/>
           <w:color w:val="000000"/>
           <w:sz w:val="28"/>
           <w:szCs w:val="28"/>
@@ -1973,8 +1956,8 @@
       </w:pPr>
       <w:r>
         <w:rPr>
-          <w:rFonts w:ascii="Times New Roman" w:eastAsia="Times New Roman" w:hAnsi="Times New Roman" w:cs="Times New Roman"/>
-          <w:color w:val="000000"/>
+          <w:rFonts w:ascii="Times New Roman" w:hAnsi="Times New Roman" w:eastAsia="Times New Roman" w:cs="Times New Roman"/>
+          <w:color w:val="000000" w:themeColor="text1" w:themeTint="FF" w:themeShade="FF"/>
           <w:sz w:val="32"/>
           <w:szCs w:val="32"/>
           <w:lang w:val="uk-UA"/>
@@ -1983,46 +1966,40 @@
       </w:r>
       <w:r>
         <w:rPr>
-          <w:rFonts w:ascii="Times New Roman" w:eastAsia="Times New Roman" w:hAnsi="Times New Roman" w:cs="Times New Roman"/>
-          <w:b/>
-          <w:i/>
-          <w:color w:val="000000"/>
-          <w:sz w:val="28"/>
-          <w:szCs w:val="28"/>
-          <w:lang w:val="uk-UA"/>
-        </w:rPr>
-        <w:t>Проживан</w:t>
-      </w:r>
-      <w:r>
-        <w:rPr>
-          <w:rFonts w:ascii="Times New Roman" w:eastAsia="Times New Roman" w:hAnsi="Times New Roman" w:cs="Times New Roman"/>
-          <w:b/>
-          <w:i/>
-          <w:color w:val="000000"/>
-          <w:sz w:val="28"/>
-          <w:szCs w:val="28"/>
-          <w:lang w:val="uk-UA"/>
-        </w:rPr>
-        <w:t>ня</w:t>
-      </w:r>
-      <w:r>
-        <w:rPr>
-          <w:rFonts w:ascii="Times New Roman" w:eastAsia="Times New Roman" w:hAnsi="Times New Roman" w:cs="Times New Roman"/>
-          <w:b/>
-          <w:i/>
-          <w:color w:val="000000"/>
-          <w:sz w:val="28"/>
-          <w:szCs w:val="28"/>
-          <w:lang w:val="uk-UA"/>
-        </w:rPr>
-        <w:t>:</w:t>
-      </w:r>
-      <w:r>
-        <w:rPr>
-          <w:rFonts w:ascii="Times New Roman" w:eastAsia="Times New Roman" w:hAnsi="Times New Roman" w:cs="Times New Roman"/>
-          <w:b/>
-          <w:i/>
-          <w:color w:val="000000"/>
+          <w:rFonts w:ascii="Times New Roman" w:hAnsi="Times New Roman" w:eastAsia="Times New Roman" w:cs="Times New Roman"/>
+          <w:b w:val="1"/>
+          <w:bCs w:val="1"/>
+          <w:i w:val="1"/>
+          <w:iCs w:val="1"/>
+          <w:color w:val="000000" w:themeColor="text1" w:themeTint="FF" w:themeShade="FF"/>
+          <w:sz w:val="28"/>
+          <w:szCs w:val="28"/>
+          <w:lang w:val="uk-UA"/>
+        </w:rPr>
+        <w:t xml:space="preserve">Проживання: </w:t>
+      </w:r>
+      <w:r>
+        <w:rPr>
+          <w:rFonts w:ascii="Times New Roman" w:hAnsi="Times New Roman" w:eastAsia="Times New Roman" w:cs="Times New Roman"/>
+          <w:b w:val="0"/>
+          <w:bCs w:val="0"/>
+          <w:i w:val="0"/>
+          <w:iCs w:val="0"/>
+          <w:color w:val="000000" w:themeColor="text1" w:themeTint="FF" w:themeShade="FF"/>
+          <w:sz w:val="28"/>
+          <w:szCs w:val="28"/>
+          <w:lang w:val="uk-UA"/>
+        </w:rPr>
+        <w:t>price_accomodation</w:t>
+      </w:r>
+      <w:r>
+        <w:rPr>
+          <w:rFonts w:ascii="Times New Roman" w:hAnsi="Times New Roman" w:eastAsia="Times New Roman" w:cs="Times New Roman"/>
+          <w:b w:val="0"/>
+          <w:bCs w:val="0"/>
+          <w:i w:val="0"/>
+          <w:iCs w:val="0"/>
+          <w:color w:val="000000" w:themeColor="text1" w:themeTint="FF" w:themeShade="FF"/>
           <w:sz w:val="28"/>
           <w:szCs w:val="28"/>
           <w:lang w:val="uk-UA"/>
@@ -2031,22 +2008,12 @@
       </w:r>
       <w:r>
         <w:rPr>
-          <w:rFonts w:ascii="Times New Roman" w:eastAsia="Times New Roman" w:hAnsi="Times New Roman" w:cs="Times New Roman"/>
-          <w:b/>
-          <w:i/>
-          <w:color w:val="000000"/>
-          <w:sz w:val="28"/>
-          <w:szCs w:val="28"/>
-          <w:lang w:val="uk-UA"/>
-        </w:rPr>
-        <w:t xml:space="preserve">TOTAL_PRICE_ACCOMMODATION </w:t>
-      </w:r>
-      <w:r>
-        <w:rPr>
-          <w:rFonts w:ascii="Times New Roman" w:eastAsia="Times New Roman" w:hAnsi="Times New Roman" w:cs="Times New Roman"/>
-          <w:b/>
-          <w:i/>
-          <w:color w:val="000000"/>
+          <w:rFonts w:ascii="Times New Roman" w:hAnsi="Times New Roman" w:eastAsia="Times New Roman" w:cs="Times New Roman"/>
+          <w:b w:val="0"/>
+          <w:bCs w:val="0"/>
+          <w:i w:val="1"/>
+          <w:iCs w:val="1"/>
+          <w:color w:val="000000" w:themeColor="text1" w:themeTint="FF" w:themeShade="FF"/>
           <w:sz w:val="28"/>
           <w:szCs w:val="28"/>
           <w:lang w:val="uk-UA"/>
@@ -2060,8 +2027,10 @@
         <w:jc w:val="both"/>
         <w:rPr>
           <w:rFonts w:ascii="Times New Roman" w:hAnsi="Times New Roman" w:cs="Times New Roman"/>
-          <w:b/>
-          <w:i/>
+          <w:b w:val="1"/>
+          <w:bCs w:val="1"/>
+          <w:i w:val="1"/>
+          <w:iCs w:val="1"/>
           <w:color w:val="000000"/>
           <w:sz w:val="28"/>
           <w:szCs w:val="28"/>
@@ -2071,10 +2040,12 @@
       </w:pPr>
       <w:r>
         <w:rPr>
-          <w:rFonts w:ascii="Times New Roman" w:eastAsia="Times New Roman" w:hAnsi="Times New Roman" w:cs="Times New Roman"/>
-          <w:b/>
-          <w:i/>
-          <w:color w:val="000000"/>
+          <w:rFonts w:ascii="Times New Roman" w:hAnsi="Times New Roman" w:eastAsia="Times New Roman" w:cs="Times New Roman"/>
+          <w:b w:val="1"/>
+          <w:bCs w:val="1"/>
+          <w:i w:val="1"/>
+          <w:iCs w:val="1"/>
+          <w:color w:val="000000" w:themeColor="text1" w:themeTint="FF" w:themeShade="FF"/>
           <w:sz w:val="28"/>
           <w:szCs w:val="28"/>
           <w:lang w:val="uk-UA"/>
@@ -2083,10 +2054,12 @@
       </w:r>
       <w:r>
         <w:rPr>
-          <w:rFonts w:ascii="Times New Roman" w:eastAsia="Times New Roman" w:hAnsi="Times New Roman" w:cs="Times New Roman"/>
-          <w:b/>
-          <w:i/>
-          <w:color w:val="000000"/>
+          <w:rFonts w:ascii="Times New Roman" w:hAnsi="Times New Roman" w:eastAsia="Times New Roman" w:cs="Times New Roman"/>
+          <w:b w:val="0"/>
+          <w:bCs w:val="0"/>
+          <w:i w:val="1"/>
+          <w:iCs w:val="1"/>
+          <w:color w:val="000000" w:themeColor="text1" w:themeTint="FF" w:themeShade="FF"/>
           <w:sz w:val="28"/>
           <w:szCs w:val="28"/>
           <w:lang w:val="uk-UA"/>
@@ -2095,22 +2068,40 @@
       </w:r>
       <w:r>
         <w:rPr>
-          <w:rFonts w:ascii="Times New Roman" w:eastAsia="Times New Roman" w:hAnsi="Times New Roman" w:cs="Times New Roman"/>
-          <w:b/>
-          <w:i/>
-          <w:color w:val="000000"/>
+          <w:rFonts w:ascii="Times New Roman" w:hAnsi="Times New Roman" w:eastAsia="Times New Roman" w:cs="Times New Roman"/>
+          <w:b w:val="0"/>
+          <w:bCs w:val="0"/>
+          <w:i w:val="0"/>
+          <w:iCs w:val="0"/>
+          <w:color w:val="000000" w:themeColor="text1" w:themeTint="FF" w:themeShade="FF"/>
+          <w:sz w:val="28"/>
+          <w:szCs w:val="28"/>
+          <w:lang w:val="uk-UA"/>
+        </w:rPr>
+        <w:t>tour_tax</w:t>
+      </w:r>
+      <w:r>
+        <w:rPr>
+          <w:rFonts w:ascii="Times New Roman" w:hAnsi="Times New Roman" w:eastAsia="Times New Roman" w:cs="Times New Roman"/>
+          <w:b w:val="0"/>
+          <w:bCs w:val="0"/>
+          <w:i w:val="1"/>
+          <w:iCs w:val="1"/>
+          <w:color w:val="000000" w:themeColor="text1" w:themeTint="FF" w:themeShade="FF"/>
           <w:sz w:val="28"/>
           <w:szCs w:val="28"/>
           <w:lang w:val="en-US"/>
         </w:rPr>
-        <w:t xml:space="preserve">TOUR_TAX_TOTAL </w:t>
-      </w:r>
-      <w:r>
-        <w:rPr>
-          <w:rFonts w:ascii="Times New Roman" w:eastAsia="Times New Roman" w:hAnsi="Times New Roman" w:cs="Times New Roman"/>
-          <w:b/>
-          <w:i/>
-          <w:color w:val="000000"/>
+        <w:t xml:space="preserve"> </w:t>
+      </w:r>
+      <w:r>
+        <w:rPr>
+          <w:rFonts w:ascii="Times New Roman" w:hAnsi="Times New Roman" w:eastAsia="Times New Roman" w:cs="Times New Roman"/>
+          <w:b w:val="0"/>
+          <w:bCs w:val="0"/>
+          <w:i w:val="1"/>
+          <w:iCs w:val="1"/>
+          <w:color w:val="000000" w:themeColor="text1" w:themeTint="FF" w:themeShade="FF"/>
           <w:sz w:val="28"/>
           <w:szCs w:val="28"/>
           <w:lang w:val="uk-UA"/>
@@ -2123,8 +2114,10 @@
         <w:spacing w:before="60" w:after="0" w:line="240" w:lineRule="auto"/>
         <w:rPr>
           <w:rFonts w:ascii="Times New Roman" w:hAnsi="Times New Roman" w:cs="Times New Roman"/>
-          <w:b/>
-          <w:i/>
+          <w:b w:val="1"/>
+          <w:bCs w:val="1"/>
+          <w:i w:val="1"/>
+          <w:iCs w:val="1"/>
           <w:color w:val="000000"/>
           <w:sz w:val="28"/>
           <w:szCs w:val="28"/>
@@ -2135,8 +2128,10 @@
       <w:r>
         <w:rPr>
           <w:rFonts w:ascii="Times New Roman" w:hAnsi="Times New Roman" w:cs="Times New Roman"/>
-          <w:b/>
-          <w:i/>
+          <w:b w:val="1"/>
+          <w:bCs w:val="1"/>
+          <w:i w:val="1"/>
+          <w:iCs w:val="1"/>
           <w:color w:val="000000"/>
           <w:sz w:val="28"/>
           <w:szCs w:val="28"/>
@@ -2148,24 +2143,42 @@
       <w:r>
         <w:rPr>
           <w:rFonts w:ascii="Times New Roman" w:hAnsi="Times New Roman" w:cs="Times New Roman"/>
-          <w:b/>
-          <w:i/>
+          <w:b w:val="1"/>
+          <w:bCs w:val="1"/>
+          <w:i w:val="1"/>
+          <w:iCs w:val="1"/>
           <w:color w:val="000000"/>
           <w:sz w:val="28"/>
           <w:szCs w:val="28"/>
           <w:shd w:val="clear" w:color="auto" w:fill="FFFFFF"/>
         </w:rPr>
-        <w:t>сумма проживан</w:t>
-      </w:r>
-      <w:r>
-        <w:rPr>
-          <w:rFonts w:ascii="Times New Roman" w:hAnsi="Times New Roman" w:cs="Times New Roman"/>
-          <w:b/>
-          <w:i/>
+        <w:t xml:space="preserve">сумма </w:t>
+      </w:r>
+      <w:r>
+        <w:rPr>
+          <w:rFonts w:ascii="Times New Roman" w:hAnsi="Times New Roman" w:cs="Times New Roman"/>
+          <w:b w:val="1"/>
+          <w:bCs w:val="1"/>
+          <w:i w:val="1"/>
+          <w:iCs w:val="1"/>
           <w:color w:val="000000"/>
           <w:sz w:val="28"/>
           <w:szCs w:val="28"/>
           <w:shd w:val="clear" w:color="auto" w:fill="FFFFFF"/>
+        </w:rPr>
+        <w:t>проживан</w:t>
+      </w:r>
+      <w:r>
+        <w:rPr>
+          <w:rFonts w:ascii="Times New Roman" w:hAnsi="Times New Roman" w:cs="Times New Roman"/>
+          <w:b w:val="1"/>
+          <w:bCs w:val="1"/>
+          <w:i w:val="1"/>
+          <w:iCs w:val="1"/>
+          <w:color w:val="000000"/>
+          <w:sz w:val="28"/>
+          <w:szCs w:val="28"/>
+          <w:shd w:val="clear" w:color="auto" w:fill="FFFFFF"/>
           <w:lang w:val="uk-UA"/>
         </w:rPr>
         <w:t>ня</w:t>
@@ -2173,8 +2186,10 @@
       <w:r>
         <w:rPr>
           <w:rFonts w:ascii="Times New Roman" w:hAnsi="Times New Roman" w:cs="Times New Roman"/>
-          <w:b/>
-          <w:i/>
+          <w:b w:val="1"/>
+          <w:bCs w:val="1"/>
+          <w:i w:val="1"/>
+          <w:iCs w:val="1"/>
           <w:color w:val="000000"/>
           <w:sz w:val="28"/>
           <w:szCs w:val="28"/>
@@ -2185,8 +2200,10 @@
       <w:r>
         <w:rPr>
           <w:rFonts w:ascii="Times New Roman" w:hAnsi="Times New Roman" w:cs="Times New Roman"/>
-          <w:b/>
-          <w:i/>
+          <w:b w:val="0"/>
+          <w:bCs w:val="0"/>
+          <w:i w:val="1"/>
+          <w:iCs w:val="1"/>
           <w:color w:val="000000"/>
           <w:sz w:val="28"/>
           <w:szCs w:val="28"/>
@@ -2198,46 +2215,24 @@
       <w:r>
         <w:rPr>
           <w:rFonts w:ascii="Times New Roman" w:hAnsi="Times New Roman" w:cs="Times New Roman"/>
-          <w:b/>
-          <w:i/>
-          <w:color w:val="000000"/>
-          <w:sz w:val="28"/>
-          <w:szCs w:val="28"/>
-          <w:shd w:val="clear" w:color="auto" w:fill="FFFFFF"/>
-          <w:lang w:val="en-US"/>
-        </w:rPr>
-        <w:t>TOTAL</w:t>
-      </w:r>
-      <w:r>
-        <w:rPr>
-          <w:rFonts w:ascii="Times New Roman" w:hAnsi="Times New Roman" w:cs="Times New Roman"/>
-          <w:b/>
-          <w:i/>
-          <w:color w:val="000000"/>
-          <w:sz w:val="28"/>
-          <w:szCs w:val="28"/>
-          <w:shd w:val="clear" w:color="auto" w:fill="FFFFFF"/>
-        </w:rPr>
-        <w:t>_</w:t>
-      </w:r>
-      <w:r>
-        <w:rPr>
-          <w:rFonts w:ascii="Times New Roman" w:hAnsi="Times New Roman" w:cs="Times New Roman"/>
-          <w:b/>
-          <w:i/>
-          <w:color w:val="000000"/>
-          <w:sz w:val="28"/>
-          <w:szCs w:val="28"/>
-          <w:shd w:val="clear" w:color="auto" w:fill="FFFFFF"/>
-          <w:lang w:val="en-US"/>
-        </w:rPr>
-        <w:t>PRICE</w:t>
-      </w:r>
-      <w:r>
-        <w:rPr>
-          <w:rFonts w:ascii="Times New Roman" w:eastAsia="Times New Roman" w:hAnsi="Times New Roman" w:cs="Times New Roman"/>
-          <w:b/>
-          <w:i/>
+          <w:b w:val="0"/>
+          <w:bCs w:val="0"/>
+          <w:i w:val="0"/>
+          <w:iCs w:val="0"/>
+          <w:color w:val="000000" w:themeColor="text1" w:themeTint="FF" w:themeShade="FF"/>
+          <w:sz w:val="28"/>
+          <w:szCs w:val="28"/>
+          <w:lang w:val="uk-UA"/>
+        </w:rPr>
+        <w:t>price_total</w:t>
+      </w:r>
+      <w:r>
+        <w:rPr>
+          <w:rFonts w:ascii="Times New Roman" w:hAnsi="Times New Roman" w:eastAsia="Times New Roman" w:cs="Times New Roman"/>
+          <w:b w:val="0"/>
+          <w:bCs w:val="0"/>
+          <w:i w:val="1"/>
+          <w:iCs w:val="1"/>
           <w:color w:val="000000"/>
           <w:sz w:val="28"/>
           <w:szCs w:val="28"/>
@@ -2246,9 +2241,11 @@
       </w:r>
       <w:r>
         <w:rPr>
-          <w:rFonts w:ascii="Times New Roman" w:eastAsia="Times New Roman" w:hAnsi="Times New Roman" w:cs="Times New Roman"/>
-          <w:b/>
-          <w:i/>
+          <w:rFonts w:ascii="Times New Roman" w:hAnsi="Times New Roman" w:eastAsia="Times New Roman" w:cs="Times New Roman"/>
+          <w:b w:val="0"/>
+          <w:bCs w:val="0"/>
+          <w:i w:val="1"/>
+          <w:iCs w:val="1"/>
           <w:color w:val="000000"/>
           <w:sz w:val="28"/>
           <w:szCs w:val="28"/>
@@ -2261,7 +2258,7 @@
       <w:pPr>
         <w:spacing w:after="0" w:line="240" w:lineRule="auto"/>
         <w:rPr>
-          <w:rFonts w:ascii="Times New Roman" w:eastAsia="Times New Roman" w:hAnsi="Times New Roman" w:cs="Times New Roman"/>
+          <w:rFonts w:ascii="Times New Roman" w:hAnsi="Times New Roman" w:eastAsia="Times New Roman" w:cs="Times New Roman"/>
           <w:color w:val="000000"/>
           <w:sz w:val="30"/>
           <w:szCs w:val="30"/>
@@ -2269,7 +2266,7 @@
       </w:pPr>
       <w:r>
         <w:rPr>
-          <w:rFonts w:ascii="Times New Roman" w:eastAsia="Times New Roman" w:hAnsi="Times New Roman" w:cs="Times New Roman"/>
+          <w:rFonts w:ascii="Times New Roman" w:hAnsi="Times New Roman" w:eastAsia="Times New Roman" w:cs="Times New Roman"/>
           <w:b/>
           <w:noProof/>
           <w:color w:val="000000"/>
@@ -2322,18 +2319,27 @@
       </w:r>
       <w:r>
         <w:rPr>
-          <w:rFonts w:ascii="Times New Roman" w:eastAsia="Times New Roman" w:hAnsi="Times New Roman" w:cs="Times New Roman"/>
+          <w:rFonts w:ascii="Times New Roman" w:hAnsi="Times New Roman" w:eastAsia="Times New Roman" w:cs="Times New Roman"/>
           <w:b/>
           <w:color w:val="000000"/>
           <w:sz w:val="30"/>
           <w:szCs w:val="30"/>
         </w:rPr>
         <w:tab/>
+      </w:r>
+      <w:r>
+        <w:rPr>
+          <w:rFonts w:ascii="Times New Roman" w:hAnsi="Times New Roman" w:eastAsia="Times New Roman" w:cs="Times New Roman"/>
+          <w:b/>
+          <w:color w:val="000000"/>
+          <w:sz w:val="30"/>
+          <w:szCs w:val="30"/>
+        </w:rPr>
         <w:t xml:space="preserve">                  </w:t>
       </w:r>
       <w:r>
         <w:rPr>
-          <w:rFonts w:ascii="Times New Roman" w:eastAsia="Times New Roman" w:hAnsi="Times New Roman" w:cs="Times New Roman"/>
+          <w:rFonts w:ascii="Times New Roman" w:hAnsi="Times New Roman" w:eastAsia="Times New Roman" w:cs="Times New Roman"/>
           <w:b/>
           <w:color w:val="000000"/>
           <w:sz w:val="30"/>
@@ -2347,7 +2353,7 @@
         <w:spacing w:before="60" w:after="0" w:line="240" w:lineRule="auto"/>
         <w:jc w:val="both"/>
         <w:rPr>
-          <w:rFonts w:ascii="Times New Roman" w:eastAsia="Times New Roman" w:hAnsi="Times New Roman" w:cs="Times New Roman"/>
+          <w:rFonts w:ascii="Times New Roman" w:hAnsi="Times New Roman" w:eastAsia="Times New Roman" w:cs="Times New Roman"/>
           <w:b/>
           <w:color w:val="000000"/>
           <w:sz w:val="36"/>
@@ -2356,7 +2362,7 @@
       </w:pPr>
       <w:r>
         <w:rPr>
-          <w:rFonts w:ascii="Times New Roman" w:eastAsia="Times New Roman" w:hAnsi="Times New Roman" w:cs="Times New Roman"/>
+          <w:rFonts w:ascii="Times New Roman" w:hAnsi="Times New Roman" w:eastAsia="Times New Roman" w:cs="Times New Roman"/>
           <w:color w:val="000000"/>
           <w:sz w:val="32"/>
           <w:szCs w:val="30"/>
@@ -2365,7 +2371,7 @@
       </w:r>
       <w:r>
         <w:rPr>
-          <w:rFonts w:ascii="Times New Roman" w:eastAsia="Times New Roman" w:hAnsi="Times New Roman" w:cs="Times New Roman"/>
+          <w:rFonts w:ascii="Times New Roman" w:hAnsi="Times New Roman" w:eastAsia="Times New Roman" w:cs="Times New Roman"/>
           <w:color w:val="000000"/>
           <w:sz w:val="32"/>
           <w:szCs w:val="30"/>
@@ -2387,7 +2393,7 @@
       </w:pPr>
       <w:r>
         <w:rPr>
-          <w:rFonts w:ascii="Times New Roman" w:eastAsia="Times New Roman" w:hAnsi="Times New Roman" w:cs="Times New Roman"/>
+          <w:rFonts w:ascii="Times New Roman" w:hAnsi="Times New Roman" w:eastAsia="Times New Roman" w:cs="Times New Roman"/>
           <w:color w:val="000000"/>
           <w:sz w:val="32"/>
           <w:szCs w:val="32"/>
@@ -2396,7 +2402,7 @@
       </w:r>
       <w:r>
         <w:rPr>
-          <w:rFonts w:ascii="Times New Roman" w:eastAsia="Times New Roman" w:hAnsi="Times New Roman" w:cs="Times New Roman"/>
+          <w:rFonts w:ascii="Times New Roman" w:hAnsi="Times New Roman" w:eastAsia="Times New Roman" w:cs="Times New Roman"/>
           <w:color w:val="000000"/>
           <w:sz w:val="32"/>
           <w:szCs w:val="32"/>
@@ -2524,7 +2530,7 @@
         <w:spacing w:before="60" w:after="0" w:line="240" w:lineRule="auto"/>
         <w:jc w:val="both"/>
         <w:rPr>
-          <w:rFonts w:ascii="Times New Roman" w:eastAsia="Times New Roman" w:hAnsi="Times New Roman" w:cs="Times New Roman"/>
+          <w:rFonts w:ascii="Times New Roman" w:hAnsi="Times New Roman" w:eastAsia="Times New Roman" w:cs="Times New Roman"/>
           <w:color w:val="000000"/>
           <w:sz w:val="32"/>
           <w:szCs w:val="32"/>
@@ -2533,158 +2539,148 @@
       </w:pPr>
       <w:r>
         <w:rPr>
-          <w:rFonts w:ascii="Times New Roman" w:eastAsia="Times New Roman" w:hAnsi="Times New Roman" w:cs="Times New Roman"/>
-          <w:b/>
-          <w:color w:val="000000"/>
+          <w:rFonts w:ascii="Times New Roman" w:hAnsi="Times New Roman" w:eastAsia="Times New Roman" w:cs="Times New Roman"/>
+          <w:b w:val="1"/>
+          <w:bCs w:val="1"/>
+          <w:color w:val="000000" w:themeColor="text1" w:themeTint="FF" w:themeShade="FF"/>
           <w:sz w:val="24"/>
-          <w:szCs w:val="26"/>
-        </w:rPr>
-        <w:t xml:space="preserve">                                                                                    </w:t>
-      </w:r>
-      <w:r>
-        <w:rPr>
-          <w:rFonts w:ascii="Times New Roman" w:eastAsia="Times New Roman" w:hAnsi="Times New Roman" w:cs="Times New Roman"/>
-          <w:b/>
-          <w:color w:val="000000"/>
+          <w:szCs w:val="24"/>
+        </w:rPr>
+        <w:t xml:space="preserve">                                                                                          </w:t>
+      </w:r>
+      <w:r>
+        <w:rPr>
+          <w:rFonts w:ascii="Times New Roman" w:hAnsi="Times New Roman" w:eastAsia="Times New Roman" w:cs="Times New Roman"/>
+          <w:b w:val="1"/>
+          <w:bCs w:val="1"/>
+          <w:color w:val="000000" w:themeColor="text1" w:themeTint="FF" w:themeShade="FF"/>
           <w:sz w:val="24"/>
-          <w:szCs w:val="26"/>
-        </w:rPr>
-        <w:t xml:space="preserve">      </w:t>
-      </w:r>
-      <w:r>
-        <w:rPr>
-          <w:rFonts w:ascii="Times New Roman" w:eastAsia="Times New Roman" w:hAnsi="Times New Roman" w:cs="Times New Roman"/>
-          <w:b/>
-          <w:color w:val="000000"/>
+          <w:szCs w:val="24"/>
+          <w:lang w:val="uk-UA"/>
+        </w:rPr>
+        <w:t>З</w:t>
+      </w:r>
+      <w:r>
+        <w:rPr>
+          <w:rFonts w:ascii="Times New Roman" w:hAnsi="Times New Roman" w:eastAsia="Times New Roman" w:cs="Times New Roman"/>
+          <w:b w:val="1"/>
+          <w:bCs w:val="1"/>
+          <w:color w:val="000000" w:themeColor="text1" w:themeTint="FF" w:themeShade="FF"/>
           <w:sz w:val="24"/>
-          <w:szCs w:val="26"/>
-          <w:lang w:val="uk-UA"/>
-        </w:rPr>
-        <w:t>З</w:t>
-      </w:r>
-      <w:r>
-        <w:rPr>
-          <w:rFonts w:ascii="Times New Roman" w:eastAsia="Times New Roman" w:hAnsi="Times New Roman" w:cs="Times New Roman"/>
-          <w:b/>
-          <w:color w:val="000000"/>
+          <w:szCs w:val="24"/>
+        </w:rPr>
+        <w:t xml:space="preserve">  </w:t>
+      </w:r>
+      <w:r>
+        <w:rPr>
+          <w:rFonts w:ascii="Times New Roman" w:hAnsi="Times New Roman" w:eastAsia="Times New Roman" w:cs="Times New Roman"/>
+          <w:b w:val="1"/>
+          <w:bCs w:val="1"/>
+          <w:color w:val="000000" w:themeColor="text1" w:themeTint="FF" w:themeShade="FF"/>
           <w:sz w:val="24"/>
-          <w:szCs w:val="26"/>
-        </w:rPr>
-        <w:t xml:space="preserve">  </w:t>
-      </w:r>
-      <w:r>
-        <w:rPr>
-          <w:rFonts w:ascii="Times New Roman" w:eastAsia="Times New Roman" w:hAnsi="Times New Roman" w:cs="Times New Roman"/>
-          <w:b/>
-          <w:color w:val="000000"/>
+          <w:szCs w:val="24"/>
+          <w:lang w:val="uk-UA"/>
+        </w:rPr>
+        <w:t>Повагою</w:t>
+      </w:r>
+      <w:r>
+        <w:rPr>
+          <w:rFonts w:ascii="Times New Roman" w:hAnsi="Times New Roman" w:eastAsia="Times New Roman" w:cs="Times New Roman"/>
+          <w:b w:val="1"/>
+          <w:bCs w:val="1"/>
+          <w:color w:val="000000" w:themeColor="text1" w:themeTint="FF" w:themeShade="FF"/>
           <w:sz w:val="24"/>
-          <w:szCs w:val="26"/>
-          <w:lang w:val="uk-UA"/>
-        </w:rPr>
-        <w:t>П</w:t>
-      </w:r>
-      <w:r>
-        <w:rPr>
-          <w:rFonts w:ascii="Times New Roman" w:eastAsia="Times New Roman" w:hAnsi="Times New Roman" w:cs="Times New Roman"/>
-          <w:b/>
-          <w:color w:val="000000"/>
+          <w:szCs w:val="24"/>
+        </w:rPr>
+        <w:t xml:space="preserve">,  </w:t>
+      </w:r>
+      <w:r>
+        <w:rPr>
+          <w:rFonts w:ascii="Times New Roman" w:hAnsi="Times New Roman" w:eastAsia="Times New Roman" w:cs="Times New Roman"/>
+          <w:b w:val="1"/>
+          <w:bCs w:val="1"/>
+          <w:color w:val="000000" w:themeColor="text1" w:themeTint="FF" w:themeShade="FF"/>
           <w:sz w:val="24"/>
-          <w:szCs w:val="26"/>
-          <w:lang w:val="uk-UA"/>
-        </w:rPr>
-        <w:t>овагою</w:t>
-      </w:r>
-      <w:r>
-        <w:rPr>
-          <w:rFonts w:ascii="Times New Roman" w:eastAsia="Times New Roman" w:hAnsi="Times New Roman" w:cs="Times New Roman"/>
-          <w:b/>
-          <w:color w:val="000000"/>
+          <w:szCs w:val="24"/>
+        </w:rPr>
+        <w:t>адм</w:t>
+      </w:r>
+      <w:r>
+        <w:rPr>
+          <w:rFonts w:ascii="Times New Roman" w:hAnsi="Times New Roman" w:eastAsia="Times New Roman" w:cs="Times New Roman"/>
+          <w:b w:val="1"/>
+          <w:bCs w:val="1"/>
+          <w:color w:val="000000" w:themeColor="text1" w:themeTint="FF" w:themeShade="FF"/>
           <w:sz w:val="24"/>
-          <w:szCs w:val="26"/>
-        </w:rPr>
-        <w:t>,  адм</w:t>
-      </w:r>
-      <w:r>
-        <w:rPr>
-          <w:rFonts w:ascii="Times New Roman" w:eastAsia="Times New Roman" w:hAnsi="Times New Roman" w:cs="Times New Roman"/>
-          <w:b/>
-          <w:color w:val="000000"/>
+          <w:szCs w:val="24"/>
+          <w:lang w:val="uk-UA"/>
+        </w:rPr>
+        <w:t>і</w:t>
+      </w:r>
+      <w:r>
+        <w:rPr>
+          <w:rFonts w:ascii="Times New Roman" w:hAnsi="Times New Roman" w:eastAsia="Times New Roman" w:cs="Times New Roman"/>
+          <w:b w:val="1"/>
+          <w:bCs w:val="1"/>
+          <w:color w:val="000000" w:themeColor="text1" w:themeTint="FF" w:themeShade="FF"/>
           <w:sz w:val="24"/>
-          <w:szCs w:val="26"/>
+          <w:szCs w:val="24"/>
+        </w:rPr>
+        <w:t>н</w:t>
+      </w:r>
+      <w:r>
+        <w:rPr>
+          <w:rFonts w:ascii="Times New Roman" w:hAnsi="Times New Roman" w:eastAsia="Times New Roman" w:cs="Times New Roman"/>
+          <w:b w:val="1"/>
+          <w:bCs w:val="1"/>
+          <w:color w:val="000000" w:themeColor="text1" w:themeTint="FF" w:themeShade="FF"/>
+          <w:sz w:val="24"/>
+          <w:szCs w:val="24"/>
           <w:lang w:val="uk-UA"/>
         </w:rPr>
         <w:t>і</w:t>
       </w:r>
       <w:r>
         <w:rPr>
-          <w:rFonts w:ascii="Times New Roman" w:eastAsia="Times New Roman" w:hAnsi="Times New Roman" w:cs="Times New Roman"/>
-          <w:b/>
-          <w:color w:val="000000"/>
+          <w:rFonts w:ascii="Times New Roman" w:hAnsi="Times New Roman" w:eastAsia="Times New Roman" w:cs="Times New Roman"/>
+          <w:b w:val="1"/>
+          <w:bCs w:val="1"/>
+          <w:color w:val="000000" w:themeColor="text1" w:themeTint="FF" w:themeShade="FF"/>
           <w:sz w:val="24"/>
-          <w:szCs w:val="26"/>
-        </w:rPr>
-        <w:t>н</w:t>
-      </w:r>
-      <w:r>
-        <w:rPr>
-          <w:rFonts w:ascii="Times New Roman" w:eastAsia="Times New Roman" w:hAnsi="Times New Roman" w:cs="Times New Roman"/>
-          <w:b/>
-          <w:color w:val="000000"/>
+          <w:szCs w:val="24"/>
+        </w:rPr>
+        <w:t>стратор</w:t>
+      </w:r>
+      <w:r>
+        <w:rPr>
+          <w:rFonts w:ascii="Times New Roman" w:hAnsi="Times New Roman" w:eastAsia="Times New Roman" w:cs="Times New Roman"/>
+          <w:b w:val="1"/>
+          <w:bCs w:val="1"/>
+          <w:color w:val="000000" w:themeColor="text1" w:themeTint="FF" w:themeShade="FF"/>
           <w:sz w:val="24"/>
-          <w:szCs w:val="26"/>
-          <w:lang w:val="uk-UA"/>
-        </w:rPr>
-        <w:t>і</w:t>
-      </w:r>
-      <w:r>
-        <w:rPr>
-          <w:rFonts w:ascii="Times New Roman" w:eastAsia="Times New Roman" w:hAnsi="Times New Roman" w:cs="Times New Roman"/>
-          <w:b/>
-          <w:color w:val="000000"/>
+          <w:szCs w:val="24"/>
+        </w:rPr>
+        <w:t xml:space="preserve"> </w:t>
+      </w:r>
+      <w:r>
+        <w:rPr>
+          <w:rFonts w:ascii="Times New Roman" w:hAnsi="Times New Roman" w:eastAsia="Times New Roman" w:cs="Times New Roman"/>
+          <w:b w:val="0"/>
+          <w:bCs w:val="0"/>
+          <w:color w:val="000000" w:themeColor="text1" w:themeTint="FF" w:themeShade="FF"/>
           <w:sz w:val="24"/>
-          <w:szCs w:val="26"/>
-        </w:rPr>
-        <w:t xml:space="preserve">стратор </w:t>
-      </w:r>
-      <w:r>
-        <w:rPr>
-          <w:rFonts w:ascii="Times New Roman" w:eastAsia="Times New Roman" w:hAnsi="Times New Roman" w:cs="Times New Roman"/>
-          <w:b/>
-          <w:color w:val="000000"/>
+          <w:szCs w:val="24"/>
+        </w:rPr>
+        <w:t>admin_name</w:t>
+      </w:r>
+      <w:r>
+        <w:rPr>
+          <w:rFonts w:ascii="Times New Roman" w:hAnsi="Times New Roman" w:eastAsia="Times New Roman" w:cs="Times New Roman"/>
+          <w:b w:val="1"/>
+          <w:bCs w:val="1"/>
+          <w:color w:val="000000" w:themeColor="text1" w:themeTint="FF" w:themeShade="FF"/>
           <w:sz w:val="24"/>
-          <w:szCs w:val="26"/>
-          <w:lang w:val="en-US"/>
-        </w:rPr>
-        <w:t>ADMIN</w:t>
-      </w:r>
-      <w:r>
-        <w:rPr>
-          <w:rFonts w:ascii="Times New Roman" w:eastAsia="Times New Roman" w:hAnsi="Times New Roman" w:cs="Times New Roman"/>
-          <w:b/>
-          <w:color w:val="000000"/>
-          <w:sz w:val="24"/>
-          <w:szCs w:val="26"/>
-        </w:rPr>
-        <w:t>_</w:t>
-      </w:r>
-      <w:r>
-        <w:rPr>
-          <w:rFonts w:ascii="Times New Roman" w:eastAsia="Times New Roman" w:hAnsi="Times New Roman" w:cs="Times New Roman"/>
-          <w:b/>
-          <w:color w:val="000000"/>
-          <w:sz w:val="24"/>
-          <w:szCs w:val="26"/>
-          <w:lang w:val="en-US"/>
-        </w:rPr>
-        <w:t>NAME</w:t>
-      </w:r>
-      <w:r>
-        <w:rPr>
-          <w:rFonts w:ascii="Times New Roman" w:eastAsia="Times New Roman" w:hAnsi="Times New Roman" w:cs="Times New Roman"/>
-          <w:b/>
-          <w:color w:val="000000"/>
-          <w:sz w:val="24"/>
-          <w:szCs w:val="26"/>
+          <w:szCs w:val="24"/>
           <w:lang w:val="uk-UA"/>
         </w:rPr>
         <w:t>.</w:t>
@@ -2695,7 +2691,7 @@
         <w:spacing w:after="120" w:line="240" w:lineRule="auto"/>
         <w:jc w:val="center"/>
         <w:rPr>
-          <w:rFonts w:ascii="Times New Roman" w:eastAsia="Times New Roman" w:hAnsi="Times New Roman" w:cs="Times New Roman"/>
+          <w:rFonts w:ascii="Times New Roman" w:hAnsi="Times New Roman" w:eastAsia="Times New Roman" w:cs="Times New Roman"/>
           <w:b/>
           <w:color w:val="000000"/>
           <w:sz w:val="24"/>
@@ -2778,7 +2774,7 @@
         <w:spacing w:before="60" w:after="0" w:line="240" w:lineRule="auto"/>
         <w:jc w:val="center"/>
         <w:rPr>
-          <w:rFonts w:ascii="Times New Roman" w:eastAsia="Times New Roman" w:hAnsi="Times New Roman" w:cs="Times New Roman"/>
+          <w:rFonts w:ascii="Times New Roman" w:hAnsi="Times New Roman" w:eastAsia="Times New Roman" w:cs="Times New Roman"/>
           <w:color w:val="000000"/>
           <w:sz w:val="16"/>
           <w:szCs w:val="24"/>
@@ -2791,7 +2787,7 @@
         <w:spacing w:before="60" w:after="0" w:line="240" w:lineRule="auto"/>
         <w:jc w:val="center"/>
         <w:rPr>
-          <w:rFonts w:ascii="Times New Roman" w:eastAsia="Times New Roman" w:hAnsi="Times New Roman" w:cs="Times New Roman"/>
+          <w:rFonts w:ascii="Times New Roman" w:hAnsi="Times New Roman" w:eastAsia="Times New Roman" w:cs="Times New Roman"/>
           <w:color w:val="000000"/>
           <w:sz w:val="16"/>
           <w:szCs w:val="24"/>
@@ -2803,7 +2799,7 @@
       <w:pPr>
         <w:spacing w:before="60" w:after="0" w:line="240" w:lineRule="auto"/>
         <w:rPr>
-          <w:rFonts w:ascii="Times New Roman" w:eastAsia="Times New Roman" w:hAnsi="Times New Roman" w:cs="Times New Roman"/>
+          <w:rFonts w:ascii="Times New Roman" w:hAnsi="Times New Roman" w:eastAsia="Times New Roman" w:cs="Times New Roman"/>
           <w:b/>
           <w:color w:val="000000"/>
           <w:sz w:val="32"/>
@@ -2812,7 +2808,7 @@
       </w:pPr>
       <w:r>
         <w:rPr>
-          <w:rFonts w:ascii="Times New Roman" w:eastAsia="Times New Roman" w:hAnsi="Times New Roman" w:cs="Times New Roman"/>
+          <w:rFonts w:ascii="Times New Roman" w:hAnsi="Times New Roman" w:eastAsia="Times New Roman" w:cs="Times New Roman"/>
           <w:color w:val="000000"/>
           <w:sz w:val="16"/>
           <w:szCs w:val="24"/>
@@ -2822,7 +2818,7 @@
       </w:r>
       <w:r>
         <w:rPr>
-          <w:rFonts w:ascii="Times New Roman" w:eastAsia="Times New Roman" w:hAnsi="Times New Roman" w:cs="Times New Roman"/>
+          <w:rFonts w:ascii="Times New Roman" w:hAnsi="Times New Roman" w:eastAsia="Times New Roman" w:cs="Times New Roman"/>
           <w:color w:val="000000"/>
           <w:sz w:val="16"/>
           <w:szCs w:val="24"/>
@@ -2832,7 +2828,7 @@
       </w:r>
       <w:r>
         <w:rPr>
-          <w:rFonts w:ascii="Times New Roman" w:eastAsia="Times New Roman" w:hAnsi="Times New Roman" w:cs="Times New Roman"/>
+          <w:rFonts w:ascii="Times New Roman" w:hAnsi="Times New Roman" w:eastAsia="Times New Roman" w:cs="Times New Roman"/>
           <w:color w:val="000000"/>
           <w:sz w:val="16"/>
           <w:szCs w:val="24"/>
@@ -2841,7 +2837,7 @@
       </w:r>
       <w:r>
         <w:rPr>
-          <w:rFonts w:ascii="Times New Roman" w:eastAsia="Times New Roman" w:hAnsi="Times New Roman" w:cs="Times New Roman"/>
+          <w:rFonts w:ascii="Times New Roman" w:hAnsi="Times New Roman" w:eastAsia="Times New Roman" w:cs="Times New Roman"/>
           <w:b/>
           <w:color w:val="000000"/>
           <w:sz w:val="16"/>
@@ -2851,7 +2847,7 @@
       </w:r>
       <w:r>
         <w:rPr>
-          <w:rFonts w:ascii="Times New Roman" w:eastAsia="Times New Roman" w:hAnsi="Times New Roman" w:cs="Times New Roman"/>
+          <w:rFonts w:ascii="Times New Roman" w:hAnsi="Times New Roman" w:eastAsia="Times New Roman" w:cs="Times New Roman"/>
           <w:b/>
           <w:color w:val="000000"/>
           <w:sz w:val="16"/>
@@ -2862,7 +2858,7 @@
       </w:r>
       <w:r>
         <w:rPr>
-          <w:rFonts w:ascii="Times New Roman" w:eastAsia="Times New Roman" w:hAnsi="Times New Roman" w:cs="Times New Roman"/>
+          <w:rFonts w:ascii="Times New Roman" w:hAnsi="Times New Roman" w:eastAsia="Times New Roman" w:cs="Times New Roman"/>
           <w:b/>
           <w:color w:val="000000"/>
           <w:sz w:val="16"/>
@@ -2872,7 +2868,7 @@
       </w:r>
       <w:r>
         <w:rPr>
-          <w:rFonts w:ascii="Times New Roman" w:eastAsia="Times New Roman" w:hAnsi="Times New Roman" w:cs="Times New Roman"/>
+          <w:rFonts w:ascii="Times New Roman" w:hAnsi="Times New Roman" w:eastAsia="Times New Roman" w:cs="Times New Roman"/>
           <w:b/>
           <w:color w:val="000000"/>
           <w:sz w:val="16"/>
@@ -2883,7 +2879,7 @@
       </w:r>
       <w:r>
         <w:rPr>
-          <w:rFonts w:ascii="Times New Roman" w:eastAsia="Times New Roman" w:hAnsi="Times New Roman" w:cs="Times New Roman"/>
+          <w:rFonts w:ascii="Times New Roman" w:hAnsi="Times New Roman" w:eastAsia="Times New Roman" w:cs="Times New Roman"/>
           <w:b/>
           <w:color w:val="000000"/>
           <w:sz w:val="16"/>
@@ -2893,7 +2889,7 @@
       </w:r>
       <w:r>
         <w:rPr>
-          <w:rFonts w:ascii="Times New Roman" w:eastAsia="Times New Roman" w:hAnsi="Times New Roman" w:cs="Times New Roman"/>
+          <w:rFonts w:ascii="Times New Roman" w:hAnsi="Times New Roman" w:eastAsia="Times New Roman" w:cs="Times New Roman"/>
           <w:b/>
           <w:color w:val="000000"/>
           <w:sz w:val="16"/>
@@ -2904,7 +2900,7 @@
       </w:r>
       <w:r>
         <w:rPr>
-          <w:rFonts w:ascii="Times New Roman" w:eastAsia="Times New Roman" w:hAnsi="Times New Roman" w:cs="Times New Roman"/>
+          <w:rFonts w:ascii="Times New Roman" w:hAnsi="Times New Roman" w:eastAsia="Times New Roman" w:cs="Times New Roman"/>
           <w:b/>
           <w:color w:val="000000"/>
           <w:sz w:val="16"/>
@@ -2914,7 +2910,7 @@
       </w:r>
       <w:r>
         <w:rPr>
-          <w:rFonts w:ascii="Times New Roman" w:eastAsia="Times New Roman" w:hAnsi="Times New Roman" w:cs="Times New Roman"/>
+          <w:rFonts w:ascii="Times New Roman" w:hAnsi="Times New Roman" w:eastAsia="Times New Roman" w:cs="Times New Roman"/>
           <w:b/>
           <w:color w:val="000000"/>
           <w:sz w:val="16"/>
@@ -2925,7 +2921,7 @@
       </w:r>
       <w:r>
         <w:rPr>
-          <w:rFonts w:ascii="Times New Roman" w:eastAsia="Times New Roman" w:hAnsi="Times New Roman" w:cs="Times New Roman"/>
+          <w:rFonts w:ascii="Times New Roman" w:hAnsi="Times New Roman" w:eastAsia="Times New Roman" w:cs="Times New Roman"/>
           <w:b/>
           <w:color w:val="000000"/>
           <w:sz w:val="16"/>
@@ -2940,7 +2936,7 @@
         <w:spacing w:before="120" w:after="120" w:line="240" w:lineRule="auto"/>
         <w:jc w:val="center"/>
         <w:rPr>
-          <w:rFonts w:ascii="Times New Roman" w:eastAsia="Times New Roman" w:hAnsi="Times New Roman" w:cs="Times New Roman"/>
+          <w:rFonts w:ascii="Times New Roman" w:hAnsi="Times New Roman" w:eastAsia="Times New Roman" w:cs="Times New Roman"/>
           <w:b/>
           <w:color w:val="000000"/>
           <w:szCs w:val="34"/>
@@ -2949,7 +2945,7 @@
       </w:pPr>
       <w:r>
         <w:rPr>
-          <w:rFonts w:ascii="Times New Roman" w:eastAsia="Times New Roman" w:hAnsi="Times New Roman" w:cs="Times New Roman"/>
+          <w:rFonts w:ascii="Times New Roman" w:hAnsi="Times New Roman" w:eastAsia="Times New Roman" w:cs="Times New Roman"/>
           <w:b/>
           <w:color w:val="000000"/>
           <w:sz w:val="16"/>
@@ -3002,7 +2998,7 @@
         <w:spacing w:before="120" w:after="120" w:line="240" w:lineRule="auto"/>
         <w:jc w:val="center"/>
         <w:rPr>
-          <w:rFonts w:ascii="Times New Roman" w:eastAsia="Times New Roman" w:hAnsi="Times New Roman" w:cs="Times New Roman"/>
+          <w:rFonts w:ascii="Times New Roman" w:hAnsi="Times New Roman" w:eastAsia="Times New Roman" w:cs="Times New Roman"/>
           <w:b/>
           <w:color w:val="000000"/>
           <w:szCs w:val="34"/>
@@ -3045,7 +3041,7 @@
         <w:spacing w:before="120" w:after="120" w:line="240" w:lineRule="auto"/>
         <w:jc w:val="center"/>
         <w:rPr>
-          <w:rFonts w:ascii="Times New Roman" w:eastAsia="Times New Roman" w:hAnsi="Times New Roman" w:cs="Times New Roman"/>
+          <w:rFonts w:ascii="Times New Roman" w:hAnsi="Times New Roman" w:eastAsia="Times New Roman" w:cs="Times New Roman"/>
           <w:b/>
           <w:color w:val="000000"/>
           <w:szCs w:val="34"/>
@@ -3078,7 +3074,7 @@
         <w:spacing w:before="120" w:after="120" w:line="240" w:lineRule="auto"/>
         <w:jc w:val="center"/>
         <w:rPr>
-          <w:rFonts w:ascii="Times New Roman" w:eastAsia="Times New Roman" w:hAnsi="Times New Roman" w:cs="Times New Roman"/>
+          <w:rFonts w:ascii="Times New Roman" w:hAnsi="Times New Roman" w:eastAsia="Times New Roman" w:cs="Times New Roman"/>
           <w:b/>
           <w:color w:val="000000"/>
           <w:szCs w:val="34"/>
@@ -3087,7 +3083,7 @@
       </w:pPr>
     </w:p>
     <w:sectPr>
-      <w:pgSz w:w="11906" w:h="16838"/>
+      <w:pgSz w:w="11906" w:h="16838" w:orient="portrait"/>
       <w:pgMar w:top="567" w:right="567" w:bottom="567" w:left="567" w:header="709" w:footer="709" w:gutter="0"/>
       <w:cols w:space="708"/>
       <w:docGrid w:linePitch="360"/>
@@ -3097,11 +3093,11 @@
 </file>
 
 <file path=word/styles.xml><?xml version="1.0" encoding="utf-8"?>
-<w:styles xmlns:mc="http://schemas.openxmlformats.org/markup-compatibility/2006" xmlns:r="http://schemas.openxmlformats.org/officeDocument/2006/relationships" xmlns:w="http://schemas.openxmlformats.org/wordprocessingml/2006/main" xmlns:w14="http://schemas.microsoft.com/office/word/2010/wordml" xmlns:w15="http://schemas.microsoft.com/office/word/2012/wordml" xmlns:w16cex="http://schemas.microsoft.com/office/word/2018/wordml/cex" xmlns:w16cid="http://schemas.microsoft.com/office/word/2016/wordml/cid" xmlns:w16="http://schemas.microsoft.com/office/word/2018/wordml" xmlns:w16se="http://schemas.microsoft.com/office/word/2015/wordml/symex" mc:Ignorable="w14 w15 w16se w16cid w16 w16cex">
+<w:styles xmlns:wp14="http://schemas.microsoft.com/office/word/2010/wordprocessingDrawing" xmlns:mc="http://schemas.openxmlformats.org/markup-compatibility/2006" xmlns:r="http://schemas.openxmlformats.org/officeDocument/2006/relationships" xmlns:w="http://schemas.openxmlformats.org/wordprocessingml/2006/main" xmlns:w14="http://schemas.microsoft.com/office/word/2010/wordml" xmlns:w15="http://schemas.microsoft.com/office/word/2012/wordml" xmlns:w16cex="http://schemas.microsoft.com/office/word/2018/wordml/cex" xmlns:w16cid="http://schemas.microsoft.com/office/word/2016/wordml/cid" xmlns:w16="http://schemas.microsoft.com/office/word/2018/wordml" xmlns:w16se="http://schemas.microsoft.com/office/word/2015/wordml/symex" mc:Ignorable="w14 w15 w16se w16cid w16 w16cex wp14">
   <w:docDefaults>
     <w:rPrDefault>
       <w:rPr>
-        <w:rFonts w:asciiTheme="minorHAnsi" w:eastAsiaTheme="minorEastAsia" w:hAnsiTheme="minorHAnsi" w:cstheme="minorBidi"/>
+        <w:rFonts w:asciiTheme="minorHAnsi" w:hAnsiTheme="minorHAnsi" w:eastAsiaTheme="minorEastAsia" w:cstheme="minorBidi"/>
         <w:sz w:val="22"/>
         <w:szCs w:val="22"/>
         <w:lang w:val="ru-RU" w:eastAsia="ru-RU" w:bidi="ar-SA"/>
@@ -3116,14 +3112,14 @@
   <w:latentStyles w:defLockedState="0" w:defUIPriority="99" w:defSemiHidden="0" w:defUnhideWhenUsed="0" w:defQFormat="0" w:count="376">
     <w:lsdException w:name="Normal" w:uiPriority="0" w:qFormat="1"/>
     <w:lsdException w:name="heading 1" w:uiPriority="9" w:qFormat="1"/>
-    <w:lsdException w:name="heading 2" w:semiHidden="1" w:uiPriority="9" w:unhideWhenUsed="1" w:qFormat="1"/>
-    <w:lsdException w:name="heading 3" w:semiHidden="1" w:uiPriority="9" w:unhideWhenUsed="1" w:qFormat="1"/>
-    <w:lsdException w:name="heading 4" w:semiHidden="1" w:uiPriority="9" w:unhideWhenUsed="1" w:qFormat="1"/>
-    <w:lsdException w:name="heading 5" w:semiHidden="1" w:uiPriority="9" w:unhideWhenUsed="1" w:qFormat="1"/>
-    <w:lsdException w:name="heading 6" w:semiHidden="1" w:uiPriority="9" w:unhideWhenUsed="1" w:qFormat="1"/>
-    <w:lsdException w:name="heading 7" w:semiHidden="1" w:uiPriority="9" w:unhideWhenUsed="1" w:qFormat="1"/>
-    <w:lsdException w:name="heading 8" w:semiHidden="1" w:uiPriority="9" w:unhideWhenUsed="1" w:qFormat="1"/>
-    <w:lsdException w:name="heading 9" w:semiHidden="1" w:uiPriority="9" w:unhideWhenUsed="1" w:qFormat="1"/>
+    <w:lsdException w:name="heading 2" w:uiPriority="9" w:semiHidden="1" w:unhideWhenUsed="1" w:qFormat="1"/>
+    <w:lsdException w:name="heading 3" w:uiPriority="9" w:semiHidden="1" w:unhideWhenUsed="1" w:qFormat="1"/>
+    <w:lsdException w:name="heading 4" w:uiPriority="9" w:semiHidden="1" w:unhideWhenUsed="1" w:qFormat="1"/>
+    <w:lsdException w:name="heading 5" w:uiPriority="9" w:semiHidden="1" w:unhideWhenUsed="1" w:qFormat="1"/>
+    <w:lsdException w:name="heading 6" w:uiPriority="9" w:semiHidden="1" w:unhideWhenUsed="1" w:qFormat="1"/>
+    <w:lsdException w:name="heading 7" w:uiPriority="9" w:semiHidden="1" w:unhideWhenUsed="1" w:qFormat="1"/>
+    <w:lsdException w:name="heading 8" w:uiPriority="9" w:semiHidden="1" w:unhideWhenUsed="1" w:qFormat="1"/>
+    <w:lsdException w:name="heading 9" w:uiPriority="9" w:semiHidden="1" w:unhideWhenUsed="1" w:qFormat="1"/>
     <w:lsdException w:name="index 1" w:semiHidden="1" w:unhideWhenUsed="1"/>
     <w:lsdException w:name="index 2" w:semiHidden="1" w:unhideWhenUsed="1"/>
     <w:lsdException w:name="index 3" w:semiHidden="1" w:unhideWhenUsed="1"/>
@@ -3133,22 +3129,22 @@
     <w:lsdException w:name="index 7" w:semiHidden="1" w:unhideWhenUsed="1"/>
     <w:lsdException w:name="index 8" w:semiHidden="1" w:unhideWhenUsed="1"/>
     <w:lsdException w:name="index 9" w:semiHidden="1" w:unhideWhenUsed="1"/>
-    <w:lsdException w:name="toc 1" w:semiHidden="1" w:uiPriority="39" w:unhideWhenUsed="1"/>
-    <w:lsdException w:name="toc 2" w:semiHidden="1" w:uiPriority="39" w:unhideWhenUsed="1"/>
-    <w:lsdException w:name="toc 3" w:semiHidden="1" w:uiPriority="39" w:unhideWhenUsed="1"/>
-    <w:lsdException w:name="toc 4" w:semiHidden="1" w:uiPriority="39" w:unhideWhenUsed="1"/>
-    <w:lsdException w:name="toc 5" w:semiHidden="1" w:uiPriority="39" w:unhideWhenUsed="1"/>
-    <w:lsdException w:name="toc 6" w:semiHidden="1" w:uiPriority="39" w:unhideWhenUsed="1"/>
-    <w:lsdException w:name="toc 7" w:semiHidden="1" w:uiPriority="39" w:unhideWhenUsed="1"/>
-    <w:lsdException w:name="toc 8" w:semiHidden="1" w:uiPriority="39" w:unhideWhenUsed="1"/>
-    <w:lsdException w:name="toc 9" w:semiHidden="1" w:uiPriority="39" w:unhideWhenUsed="1"/>
+    <w:lsdException w:name="toc 1" w:uiPriority="39" w:semiHidden="1" w:unhideWhenUsed="1"/>
+    <w:lsdException w:name="toc 2" w:uiPriority="39" w:semiHidden="1" w:unhideWhenUsed="1"/>
+    <w:lsdException w:name="toc 3" w:uiPriority="39" w:semiHidden="1" w:unhideWhenUsed="1"/>
+    <w:lsdException w:name="toc 4" w:uiPriority="39" w:semiHidden="1" w:unhideWhenUsed="1"/>
+    <w:lsdException w:name="toc 5" w:uiPriority="39" w:semiHidden="1" w:unhideWhenUsed="1"/>
+    <w:lsdException w:name="toc 6" w:uiPriority="39" w:semiHidden="1" w:unhideWhenUsed="1"/>
+    <w:lsdException w:name="toc 7" w:uiPriority="39" w:semiHidden="1" w:unhideWhenUsed="1"/>
+    <w:lsdException w:name="toc 8" w:uiPriority="39" w:semiHidden="1" w:unhideWhenUsed="1"/>
+    <w:lsdException w:name="toc 9" w:uiPriority="39" w:semiHidden="1" w:unhideWhenUsed="1"/>
     <w:lsdException w:name="Normal Indent" w:semiHidden="1" w:unhideWhenUsed="1"/>
     <w:lsdException w:name="footnote text" w:semiHidden="1" w:unhideWhenUsed="1"/>
     <w:lsdException w:name="annotation text" w:semiHidden="1" w:unhideWhenUsed="1"/>
     <w:lsdException w:name="header" w:semiHidden="1" w:unhideWhenUsed="1"/>
     <w:lsdException w:name="footer" w:semiHidden="1" w:unhideWhenUsed="1"/>
     <w:lsdException w:name="index heading" w:semiHidden="1" w:unhideWhenUsed="1"/>
-    <w:lsdException w:name="caption" w:semiHidden="1" w:uiPriority="35" w:unhideWhenUsed="1" w:qFormat="1"/>
+    <w:lsdException w:name="caption" w:uiPriority="35" w:semiHidden="1" w:unhideWhenUsed="1" w:qFormat="1"/>
     <w:lsdException w:name="table of figures" w:semiHidden="1" w:unhideWhenUsed="1"/>
     <w:lsdException w:name="envelope address" w:semiHidden="1" w:unhideWhenUsed="1"/>
     <w:lsdException w:name="envelope return" w:semiHidden="1" w:unhideWhenUsed="1"/>
@@ -3179,7 +3175,7 @@
     <w:lsdException w:name="Title" w:uiPriority="10" w:qFormat="1"/>
     <w:lsdException w:name="Closing" w:semiHidden="1" w:unhideWhenUsed="1"/>
     <w:lsdException w:name="Signature" w:semiHidden="1" w:unhideWhenUsed="1"/>
-    <w:lsdException w:name="Default Paragraph Font" w:semiHidden="1" w:uiPriority="1" w:unhideWhenUsed="1"/>
+    <w:lsdException w:name="Default Paragraph Font" w:uiPriority="1" w:semiHidden="1" w:unhideWhenUsed="1"/>
     <w:lsdException w:name="Body Text" w:semiHidden="1" w:unhideWhenUsed="1"/>
     <w:lsdException w:name="Body Text Indent" w:semiHidden="1" w:unhideWhenUsed="1"/>
     <w:lsdException w:name="List Continue" w:semiHidden="1" w:unhideWhenUsed="1"/>
@@ -3379,8 +3375,8 @@
     <w:lsdException w:name="Subtle Reference" w:uiPriority="31" w:qFormat="1"/>
     <w:lsdException w:name="Intense Reference" w:uiPriority="32" w:qFormat="1"/>
     <w:lsdException w:name="Book Title" w:uiPriority="33" w:qFormat="1"/>
-    <w:lsdException w:name="Bibliography" w:semiHidden="1" w:uiPriority="37" w:unhideWhenUsed="1"/>
-    <w:lsdException w:name="TOC Heading" w:semiHidden="1" w:uiPriority="39" w:unhideWhenUsed="1" w:qFormat="1"/>
+    <w:lsdException w:name="Bibliography" w:uiPriority="37" w:semiHidden="1" w:unhideWhenUsed="1"/>
+    <w:lsdException w:name="TOC Heading" w:uiPriority="39" w:semiHidden="1" w:unhideWhenUsed="1" w:qFormat="1"/>
     <w:lsdException w:name="Plain Table 1" w:uiPriority="41"/>
     <w:lsdException w:name="Plain Table 2" w:uiPriority="42"/>
     <w:lsdException w:name="Plain Table 3" w:uiPriority="43"/>
@@ -3491,18 +3487,18 @@
     <w:lsdException w:name="Unresolved Mention" w:semiHidden="1" w:unhideWhenUsed="1"/>
     <w:lsdException w:name="Smart Link" w:semiHidden="1" w:unhideWhenUsed="1"/>
   </w:latentStyles>
-  <w:style w:type="paragraph" w:default="1" w:styleId="a">
+  <w:style w:type="paragraph" w:styleId="a" w:default="1">
     <w:name w:val="Normal"/>
     <w:qFormat/>
     <w:rsid w:val="00853CF2"/>
   </w:style>
-  <w:style w:type="character" w:default="1" w:styleId="a0">
+  <w:style w:type="character" w:styleId="a0" w:default="1">
     <w:name w:val="Default Paragraph Font"/>
     <w:uiPriority w:val="1"/>
     <w:semiHidden/>
     <w:unhideWhenUsed/>
   </w:style>
-  <w:style w:type="table" w:default="1" w:styleId="a1">
+  <w:style w:type="table" w:styleId="a1" w:default="1">
     <w:name w:val="Normal Table"/>
     <w:uiPriority w:val="99"/>
     <w:semiHidden/>
@@ -3517,7 +3513,7 @@
       </w:tblCellMar>
     </w:tblPr>
   </w:style>
-  <w:style w:type="numbering" w:default="1" w:styleId="a2">
+  <w:style w:type="numbering" w:styleId="a2" w:default="1">
     <w:name w:val="No List"/>
     <w:uiPriority w:val="99"/>
     <w:semiHidden/>
@@ -3534,7 +3530,7 @@
       <w:spacing w:before="100" w:beforeAutospacing="1" w:after="100" w:afterAutospacing="1" w:line="240" w:lineRule="auto"/>
     </w:pPr>
     <w:rPr>
-      <w:rFonts w:ascii="Times New Roman" w:eastAsia="Times New Roman" w:hAnsi="Times New Roman" w:cs="Times New Roman"/>
+      <w:rFonts w:ascii="Times New Roman" w:hAnsi="Times New Roman" w:eastAsia="Times New Roman" w:cs="Times New Roman"/>
       <w:sz w:val="24"/>
       <w:szCs w:val="24"/>
     </w:rPr>
@@ -3550,7 +3546,7 @@
       <w:bCs/>
     </w:rPr>
   </w:style>
-  <w:style w:type="character" w:customStyle="1" w:styleId="apple-converted-space">
+  <w:style w:type="character" w:styleId="apple-converted-space" w:customStyle="1">
     <w:name w:val="apple-converted-space"/>
     <w:basedOn w:val="a0"/>
     <w:rsid w:val="00287C73"/>
@@ -3572,7 +3568,7 @@
       <w:szCs w:val="16"/>
     </w:rPr>
   </w:style>
-  <w:style w:type="character" w:customStyle="1" w:styleId="a6">
+  <w:style w:type="character" w:styleId="a6" w:customStyle="1">
     <w:name w:val="Текст выноски Знак"/>
     <w:basedOn w:val="a0"/>
     <w:link w:val="a5"/>
@@ -3585,7 +3581,7 @@
       <w:szCs w:val="16"/>
     </w:rPr>
   </w:style>
-  <w:style w:type="character" w:customStyle="1" w:styleId="btncontent">
+  <w:style w:type="character" w:styleId="btncontent" w:customStyle="1">
     <w:name w:val="btn_content"/>
     <w:basedOn w:val="a0"/>
     <w:rsid w:val="00810F9A"/>

--- a/resourses/confirm_form.docx
+++ b/resourses/confirm_form.docx
@@ -719,23 +719,7 @@
                 <w:szCs w:val="28"/>
                 <w:lang w:val="uk-UA"/>
               </w:rPr>
-              <w:t>у</w:t>
-            </w:r>
-            <w:r>
-              <w:rPr>
-                <w:rFonts w:ascii="Times New Roman" w:eastAsia="Times New Roman" w:hAnsi="Times New Roman" w:cs="Times New Roman"/>
-                <w:b/>
-                <w:bCs/>
-                <w:i/>
-                <w:iCs/>
-                <w:color w:val="000000" w:themeColor="text1"/>
-                <w:sz w:val="28"/>
-                <w:szCs w:val="28"/>
-              </w:rPr>
-              <w:t xml:space="preserve">: </w:t>
-            </w:r>
-            <w:r>
-              <w:t xml:space="preserve"> </w:t>
+              <w:t xml:space="preserve">у: </w:t>
             </w:r>
             <w:r>
               <w:rPr>
@@ -749,7 +733,34 @@
                 <w:szCs w:val="28"/>
                 <w:lang w:val="en-US"/>
               </w:rPr>
-              <w:t>date_checkin</w:t>
+              <w:t>date</w:t>
+            </w:r>
+            <w:r>
+              <w:rPr>
+                <w:rFonts w:ascii="Times New Roman" w:eastAsia="Times New Roman" w:hAnsi="Times New Roman" w:cs="Times New Roman"/>
+                <w:b/>
+                <w:bCs/>
+                <w:i/>
+                <w:iCs/>
+                <w:color w:val="000000" w:themeColor="text1"/>
+                <w:sz w:val="28"/>
+                <w:szCs w:val="28"/>
+              </w:rPr>
+              <w:t>_</w:t>
+            </w:r>
+            <w:r>
+              <w:rPr>
+                <w:rFonts w:ascii="Times New Roman" w:eastAsia="Times New Roman" w:hAnsi="Times New Roman" w:cs="Times New Roman"/>
+                <w:b/>
+                <w:bCs/>
+                <w:i/>
+                <w:iCs/>
+                <w:color w:val="000000" w:themeColor="text1"/>
+                <w:sz w:val="28"/>
+                <w:szCs w:val="28"/>
+                <w:lang w:val="en-US"/>
+              </w:rPr>
+              <w:t>checkin</w:t>
             </w:r>
           </w:p>
           <w:p>
@@ -860,7 +871,21 @@
                 <w:szCs w:val="28"/>
                 <w:lang w:val="en-US"/>
               </w:rPr>
-              <w:t>: date_checkout</w:t>
+              <w:t xml:space="preserve">: </w:t>
+            </w:r>
+            <w:r>
+              <w:rPr>
+                <w:rFonts w:ascii="Times New Roman" w:eastAsia="Times New Roman" w:hAnsi="Times New Roman" w:cs="Times New Roman"/>
+                <w:b/>
+                <w:bCs/>
+                <w:i/>
+                <w:iCs/>
+                <w:color w:val="000000" w:themeColor="text1"/>
+                <w:sz w:val="28"/>
+                <w:szCs w:val="28"/>
+                <w:lang w:val="en-US"/>
+              </w:rPr>
+              <w:t>date_checkout</w:t>
             </w:r>
           </w:p>
           <w:p>
@@ -998,7 +1023,21 @@
                 <w:szCs w:val="28"/>
                 <w:lang w:val="en-US"/>
               </w:rPr>
-              <w:t>: count_of_rooms</w:t>
+              <w:t xml:space="preserve">: </w:t>
+            </w:r>
+            <w:r>
+              <w:rPr>
+                <w:rFonts w:ascii="Times New Roman" w:eastAsia="Times New Roman" w:hAnsi="Times New Roman" w:cs="Times New Roman"/>
+                <w:b/>
+                <w:bCs/>
+                <w:i/>
+                <w:iCs/>
+                <w:color w:val="000000" w:themeColor="text1"/>
+                <w:sz w:val="28"/>
+                <w:szCs w:val="28"/>
+                <w:lang w:val="en-US"/>
+              </w:rPr>
+              <w:t>count_of_rooms</w:t>
             </w:r>
           </w:p>
           <w:p>
@@ -1732,16 +1771,15 @@
               <w:ind w:left="31"/>
               <w:jc w:val="both"/>
               <w:rPr>
-                <w:rFonts w:ascii="Times New Roman" w:hAnsi="Times New Roman" w:cs="Times New Roman"/>
-                <w:b/>
-                <w:bCs/>
-                <w:i/>
-                <w:iCs/>
-                <w:color w:val="000000"/>
-                <w:sz w:val="28"/>
-                <w:szCs w:val="28"/>
-                <w:shd w:val="clear" w:color="auto" w:fill="FFFFFF"/>
-                <w:lang w:val="uk-UA"/>
+                <w:rFonts w:ascii="Times New Roman" w:eastAsia="Times New Roman" w:hAnsi="Times New Roman" w:cs="Times New Roman"/>
+                <w:b/>
+                <w:bCs/>
+                <w:i/>
+                <w:iCs/>
+                <w:color w:val="000000" w:themeColor="text1"/>
+                <w:sz w:val="28"/>
+                <w:szCs w:val="28"/>
+                <w:lang w:val="en-US"/>
               </w:rPr>
             </w:pPr>
             <w:r>
@@ -1754,51 +1792,9 @@
                 <w:color w:val="000000" w:themeColor="text1"/>
                 <w:sz w:val="28"/>
                 <w:szCs w:val="28"/>
-                <w:lang w:val="uk-UA"/>
-              </w:rPr>
-              <w:t xml:space="preserve">Тур. збір:  </w:t>
-            </w:r>
-            <w:r>
-              <w:rPr>
-                <w:rFonts w:ascii="Times New Roman" w:eastAsia="Times New Roman" w:hAnsi="Times New Roman" w:cs="Times New Roman"/>
-                <w:b/>
-                <w:bCs/>
-                <w:i/>
-                <w:iCs/>
-                <w:color w:val="000000" w:themeColor="text1"/>
-                <w:sz w:val="28"/>
-                <w:szCs w:val="28"/>
-                <w:lang w:val="uk-UA"/>
-              </w:rPr>
-              <w:t>tour_tax_total</w:t>
-            </w:r>
-            <w:r>
-              <w:rPr>
-                <w:rFonts w:ascii="Times New Roman" w:eastAsia="Times New Roman" w:hAnsi="Times New Roman" w:cs="Times New Roman"/>
-                <w:b/>
-                <w:bCs/>
-                <w:i/>
-                <w:iCs/>
-                <w:color w:val="000000" w:themeColor="text1"/>
-                <w:sz w:val="28"/>
-                <w:szCs w:val="28"/>
-                <w:lang w:val="uk-UA"/>
-              </w:rPr>
-              <w:t xml:space="preserve"> </w:t>
-            </w:r>
-            <w:r>
-              <w:rPr>
-                <w:rFonts w:ascii="Times New Roman" w:eastAsia="Times New Roman" w:hAnsi="Times New Roman" w:cs="Times New Roman"/>
-                <w:b/>
-                <w:bCs/>
-                <w:i/>
-                <w:iCs/>
-                <w:color w:val="000000" w:themeColor="text1"/>
-                <w:sz w:val="28"/>
-                <w:szCs w:val="28"/>
-                <w:lang w:val="uk-UA"/>
-              </w:rPr>
-              <w:t>грн.</w:t>
+                <w:lang w:val="en-US"/>
+              </w:rPr>
+              <w:t>tour_tax_confirm</w:t>
             </w:r>
           </w:p>
           <w:p>
@@ -1807,11 +1803,45 @@
               <w:ind w:left="31"/>
               <w:jc w:val="both"/>
               <w:rPr>
+                <w:rFonts w:ascii="Times New Roman" w:hAnsi="Times New Roman" w:cs="Times New Roman"/>
+                <w:b/>
+                <w:bCs/>
+                <w:i/>
+                <w:iCs/>
+                <w:color w:val="000000"/>
+                <w:sz w:val="28"/>
+                <w:szCs w:val="28"/>
+                <w:shd w:val="clear" w:color="auto" w:fill="FFFFFF"/>
+                <w:lang w:val="en-US"/>
+              </w:rPr>
+            </w:pPr>
+            <w:r>
+              <w:rPr>
+                <w:rFonts w:ascii="Times New Roman" w:hAnsi="Times New Roman" w:cs="Times New Roman"/>
+                <w:b/>
+                <w:bCs/>
+                <w:i/>
+                <w:iCs/>
+                <w:color w:val="000000"/>
+                <w:sz w:val="28"/>
+                <w:szCs w:val="28"/>
+                <w:shd w:val="clear" w:color="auto" w:fill="FFFFFF"/>
+                <w:lang w:val="en-US"/>
+              </w:rPr>
+              <w:t>brkfstconfirm</w:t>
+            </w:r>
+          </w:p>
+          <w:p>
+            <w:pPr>
+              <w:spacing w:before="60" w:after="0" w:line="240" w:lineRule="auto"/>
+              <w:ind w:left="31"/>
+              <w:jc w:val="both"/>
+              <w:rPr>
                 <w:rFonts w:ascii="Times New Roman" w:eastAsia="Times New Roman" w:hAnsi="Times New Roman" w:cs="Times New Roman"/>
                 <w:color w:val="000000" w:themeColor="text1"/>
                 <w:sz w:val="32"/>
                 <w:szCs w:val="32"/>
-                <w:lang w:val="uk-UA"/>
+                <w:lang w:val="en-US"/>
               </w:rPr>
             </w:pPr>
             <w:r>
@@ -1841,7 +1871,36 @@
                 <w:szCs w:val="28"/>
                 <w:shd w:val="clear" w:color="auto" w:fill="FFFFFF"/>
               </w:rPr>
-              <w:t>сумма проживан</w:t>
+              <w:t>сумма</w:t>
+            </w:r>
+            <w:r>
+              <w:rPr>
+                <w:rFonts w:ascii="Times New Roman" w:hAnsi="Times New Roman" w:cs="Times New Roman"/>
+                <w:b/>
+                <w:bCs/>
+                <w:i/>
+                <w:iCs/>
+                <w:color w:val="000000"/>
+                <w:sz w:val="28"/>
+                <w:szCs w:val="28"/>
+                <w:shd w:val="clear" w:color="auto" w:fill="FFFFFF"/>
+                <w:lang w:val="en-US"/>
+              </w:rPr>
+              <w:t xml:space="preserve"> </w:t>
+            </w:r>
+            <w:r>
+              <w:rPr>
+                <w:rFonts w:ascii="Times New Roman" w:hAnsi="Times New Roman" w:cs="Times New Roman"/>
+                <w:b/>
+                <w:bCs/>
+                <w:i/>
+                <w:iCs/>
+                <w:color w:val="000000"/>
+                <w:sz w:val="28"/>
+                <w:szCs w:val="28"/>
+                <w:shd w:val="clear" w:color="auto" w:fill="FFFFFF"/>
+              </w:rPr>
+              <w:t>проживан</w:t>
             </w:r>
             <w:r>
               <w:rPr>
@@ -1869,6 +1928,7 @@
                 <w:sz w:val="28"/>
                 <w:szCs w:val="28"/>
                 <w:shd w:val="clear" w:color="auto" w:fill="FFFFFF"/>
+                <w:lang w:val="en-US"/>
               </w:rPr>
               <w:t>:</w:t>
             </w:r>
@@ -1897,36 +1957,23 @@
                 <w:color w:val="000000" w:themeColor="text1"/>
                 <w:sz w:val="28"/>
                 <w:szCs w:val="28"/>
+                <w:lang w:val="en-US"/>
+              </w:rPr>
+              <w:t xml:space="preserve">conftotprc </w:t>
+            </w:r>
+            <w:r>
+              <w:rPr>
+                <w:rFonts w:ascii="Times New Roman" w:eastAsia="Times New Roman" w:hAnsi="Times New Roman" w:cs="Times New Roman"/>
+                <w:b/>
+                <w:bCs/>
+                <w:i/>
+                <w:iCs/>
+                <w:color w:val="000000"/>
+                <w:sz w:val="28"/>
+                <w:szCs w:val="28"/>
                 <w:lang w:val="uk-UA"/>
               </w:rPr>
-              <w:t>price_total</w:t>
-            </w:r>
-            <w:r>
-              <w:rPr>
-                <w:rFonts w:ascii="Times New Roman" w:eastAsia="Times New Roman" w:hAnsi="Times New Roman" w:cs="Times New Roman"/>
-                <w:b/>
-                <w:bCs/>
-                <w:i/>
-                <w:iCs/>
-                <w:color w:val="000000"/>
-                <w:sz w:val="28"/>
-                <w:szCs w:val="28"/>
-              </w:rPr>
-              <w:t xml:space="preserve"> </w:t>
-            </w:r>
-            <w:r>
-              <w:rPr>
-                <w:rFonts w:ascii="Times New Roman" w:eastAsia="Times New Roman" w:hAnsi="Times New Roman" w:cs="Times New Roman"/>
-                <w:b/>
-                <w:bCs/>
-                <w:i/>
-                <w:iCs/>
-                <w:color w:val="000000"/>
-                <w:sz w:val="28"/>
-                <w:szCs w:val="28"/>
-                <w:lang w:val="uk-UA"/>
-              </w:rPr>
-              <w:t xml:space="preserve"> грн.</w:t>
+              <w:t>грн.</w:t>
             </w:r>
           </w:p>
         </w:tc>
@@ -1940,6 +1987,7 @@
           <w:color w:val="000000"/>
           <w:sz w:val="30"/>
           <w:szCs w:val="30"/>
+          <w:lang w:val="en-US"/>
         </w:rPr>
       </w:pPr>
       <w:r>
@@ -2002,19 +2050,10 @@
           <w:color w:val="000000"/>
           <w:sz w:val="30"/>
           <w:szCs w:val="30"/>
+          <w:lang w:val="en-US"/>
         </w:rPr>
         <w:tab/>
-        <w:t xml:space="preserve">                  </w:t>
-      </w:r>
-      <w:r>
-        <w:rPr>
-          <w:rFonts w:ascii="Times New Roman" w:eastAsia="Times New Roman" w:hAnsi="Times New Roman" w:cs="Times New Roman"/>
-          <w:b/>
-          <w:color w:val="000000"/>
-          <w:sz w:val="30"/>
-          <w:szCs w:val="30"/>
-        </w:rPr>
-        <w:t xml:space="preserve">           </w:t>
+        <w:t xml:space="preserve">                             </w:t>
       </w:r>
     </w:p>
     <w:p>
@@ -2027,6 +2066,7 @@
           <w:color w:val="000000"/>
           <w:sz w:val="36"/>
           <w:szCs w:val="32"/>
+          <w:lang w:val="en-US"/>
         </w:rPr>
       </w:pPr>
       <w:r>
@@ -2035,6 +2075,7 @@
           <w:color w:val="000000"/>
           <w:sz w:val="32"/>
           <w:szCs w:val="30"/>
+          <w:lang w:val="en-US"/>
         </w:rPr>
         <w:tab/>
       </w:r>
@@ -2044,6 +2085,7 @@
           <w:color w:val="000000"/>
           <w:sz w:val="32"/>
           <w:szCs w:val="30"/>
+          <w:lang w:val="en-US"/>
         </w:rPr>
         <w:tab/>
       </w:r>
@@ -2074,6 +2116,7 @@
                 <w:color w:val="000000"/>
                 <w:sz w:val="24"/>
                 <w:szCs w:val="26"/>
+                <w:lang w:val="en-US"/>
               </w:rPr>
             </w:pPr>
           </w:p>
@@ -2537,6 +2580,7 @@
           <w:b/>
           <w:color w:val="000000"/>
           <w:szCs w:val="34"/>
+          <w:lang w:val="en-US"/>
         </w:rPr>
       </w:pPr>
       <w:r>
@@ -2556,6 +2600,7 @@
           <w:b/>
           <w:sz w:val="16"/>
           <w:szCs w:val="24"/>
+          <w:lang w:val="en-US"/>
         </w:rPr>
         <w:t>+38 095 710 65 65.</w:t>
       </w:r>
@@ -2575,17 +2620,9 @@
           <w:b/>
           <w:sz w:val="16"/>
           <w:szCs w:val="24"/>
-        </w:rPr>
-        <w:t xml:space="preserve"> </w:t>
-      </w:r>
-      <w:r>
-        <w:rPr>
-          <w:rFonts w:ascii="Times New Roman" w:hAnsi="Times New Roman" w:cs="Times New Roman"/>
-          <w:b/>
-          <w:sz w:val="16"/>
-          <w:szCs w:val="24"/>
-        </w:rPr>
-        <w:t>+38 097 037 88 81</w:t>
+          <w:lang w:val="en-US"/>
+        </w:rPr>
+        <w:t xml:space="preserve"> +38 097 037 88 81</w:t>
       </w:r>
     </w:p>
     <w:p>
@@ -2597,6 +2634,7 @@
           <w:b/>
           <w:color w:val="000000"/>
           <w:szCs w:val="34"/>
+          <w:lang w:val="en-US"/>
         </w:rPr>
       </w:pPr>
       <w:r>
@@ -2615,6 +2653,7 @@
           <w:rFonts w:ascii="Times New Roman" w:hAnsi="Times New Roman" w:cs="Times New Roman"/>
           <w:sz w:val="16"/>
           <w:szCs w:val="24"/>
+          <w:lang w:val="en-US"/>
         </w:rPr>
         <w:t>+</w:t>
       </w:r>
@@ -2624,6 +2663,7 @@
           <w:b/>
           <w:sz w:val="16"/>
           <w:szCs w:val="24"/>
+          <w:lang w:val="en-US"/>
         </w:rPr>
         <w:t>38(048)737 88 81</w:t>
       </w:r>

--- a/resourses/confirm_form.docx
+++ b/resourses/confirm_form.docx
@@ -733,33 +733,6 @@
                 <w:szCs w:val="28"/>
                 <w:lang w:val="en-US"/>
               </w:rPr>
-              <w:t>date</w:t>
-            </w:r>
-            <w:r>
-              <w:rPr>
-                <w:rFonts w:ascii="Times New Roman" w:eastAsia="Times New Roman" w:hAnsi="Times New Roman" w:cs="Times New Roman"/>
-                <w:b/>
-                <w:bCs/>
-                <w:i/>
-                <w:iCs/>
-                <w:color w:val="000000" w:themeColor="text1"/>
-                <w:sz w:val="28"/>
-                <w:szCs w:val="28"/>
-              </w:rPr>
-              <w:t>_</w:t>
-            </w:r>
-            <w:r>
-              <w:rPr>
-                <w:rFonts w:ascii="Times New Roman" w:eastAsia="Times New Roman" w:hAnsi="Times New Roman" w:cs="Times New Roman"/>
-                <w:b/>
-                <w:bCs/>
-                <w:i/>
-                <w:iCs/>
-                <w:color w:val="000000" w:themeColor="text1"/>
-                <w:sz w:val="28"/>
-                <w:szCs w:val="28"/>
-                <w:lang w:val="en-US"/>
-              </w:rPr>
               <w:t>checkin</w:t>
             </w:r>
           </w:p>
@@ -1725,7 +1698,7 @@
               <w:ind w:left="31"/>
               <w:jc w:val="both"/>
               <w:rPr>
-                <w:rFonts w:ascii="Times New Roman" w:eastAsia="Times New Roman" w:hAnsi="Times New Roman" w:cs="Times New Roman"/>
+                <w:rFonts w:ascii="Times New Roman" w:hAnsi="Times New Roman" w:cs="Times New Roman"/>
                 <w:b/>
                 <w:bCs/>
                 <w:i/>
@@ -1733,36 +1706,24 @@
                 <w:color w:val="000000"/>
                 <w:sz w:val="28"/>
                 <w:szCs w:val="28"/>
+                <w:shd w:val="clear" w:color="auto" w:fill="FFFFFF"/>
                 <w:lang w:val="uk-UA"/>
               </w:rPr>
             </w:pPr>
             <w:r>
               <w:rPr>
-                <w:rFonts w:ascii="Times New Roman" w:eastAsia="Times New Roman" w:hAnsi="Times New Roman" w:cs="Times New Roman"/>
-                <w:b/>
-                <w:bCs/>
-                <w:i/>
-                <w:iCs/>
-                <w:color w:val="000000" w:themeColor="text1"/>
-                <w:sz w:val="28"/>
-                <w:szCs w:val="28"/>
-                <w:lang w:val="uk-UA"/>
-              </w:rPr>
-              <w:t>Проживання</w:t>
-            </w:r>
-            <w:r>
-              <w:rPr>
-                <w:rFonts w:ascii="Times New Roman" w:eastAsia="Times New Roman" w:hAnsi="Times New Roman" w:cs="Times New Roman"/>
-                <w:b/>
-                <w:bCs/>
-                <w:i/>
-                <w:iCs/>
-                <w:color w:val="000000" w:themeColor="text1"/>
-                <w:sz w:val="28"/>
-                <w:szCs w:val="28"/>
-                <w:lang w:val="uk-UA"/>
-              </w:rPr>
-              <w:t>: price_accomodation грн.</w:t>
+                <w:rFonts w:ascii="Times New Roman" w:hAnsi="Times New Roman" w:cs="Times New Roman"/>
+                <w:b/>
+                <w:bCs/>
+                <w:i/>
+                <w:iCs/>
+                <w:color w:val="000000"/>
+                <w:sz w:val="28"/>
+                <w:szCs w:val="28"/>
+                <w:shd w:val="clear" w:color="auto" w:fill="FFFFFF"/>
+                <w:lang w:val="en-US"/>
+              </w:rPr>
+              <w:t>brkfstconfirm</w:t>
             </w:r>
           </w:p>
           <w:p>
@@ -1779,22 +1740,22 @@
                 <w:color w:val="000000" w:themeColor="text1"/>
                 <w:sz w:val="28"/>
                 <w:szCs w:val="28"/>
+                <w:lang w:val="uk-UA"/>
+              </w:rPr>
+            </w:pPr>
+            <w:r>
+              <w:rPr>
+                <w:rFonts w:ascii="Times New Roman" w:eastAsia="Times New Roman" w:hAnsi="Times New Roman" w:cs="Times New Roman"/>
+                <w:b/>
+                <w:bCs/>
+                <w:i/>
+                <w:iCs/>
+                <w:color w:val="000000" w:themeColor="text1"/>
+                <w:sz w:val="28"/>
+                <w:szCs w:val="28"/>
                 <w:lang w:val="en-US"/>
               </w:rPr>
-            </w:pPr>
-            <w:r>
-              <w:rPr>
-                <w:rFonts w:ascii="Times New Roman" w:eastAsia="Times New Roman" w:hAnsi="Times New Roman" w:cs="Times New Roman"/>
-                <w:b/>
-                <w:bCs/>
-                <w:i/>
-                <w:iCs/>
-                <w:color w:val="000000" w:themeColor="text1"/>
-                <w:sz w:val="28"/>
-                <w:szCs w:val="28"/>
-                <w:lang w:val="en-US"/>
-              </w:rPr>
-              <w:t>tour_tax_confirm</w:t>
+              <w:t>tourtaxconfirm</w:t>
             </w:r>
           </w:p>
           <w:p>
@@ -1803,7 +1764,7 @@
               <w:ind w:left="31"/>
               <w:jc w:val="both"/>
               <w:rPr>
-                <w:rFonts w:ascii="Times New Roman" w:hAnsi="Times New Roman" w:cs="Times New Roman"/>
+                <w:rFonts w:ascii="Times New Roman" w:eastAsia="Times New Roman" w:hAnsi="Times New Roman" w:cs="Times New Roman"/>
                 <w:b/>
                 <w:bCs/>
                 <w:i/>
@@ -1811,24 +1772,36 @@
                 <w:color w:val="000000"/>
                 <w:sz w:val="28"/>
                 <w:szCs w:val="28"/>
-                <w:shd w:val="clear" w:color="auto" w:fill="FFFFFF"/>
-                <w:lang w:val="en-US"/>
+                <w:lang w:val="uk-UA"/>
               </w:rPr>
             </w:pPr>
             <w:r>
               <w:rPr>
-                <w:rFonts w:ascii="Times New Roman" w:hAnsi="Times New Roman" w:cs="Times New Roman"/>
-                <w:b/>
-                <w:bCs/>
-                <w:i/>
-                <w:iCs/>
-                <w:color w:val="000000"/>
-                <w:sz w:val="28"/>
-                <w:szCs w:val="28"/>
-                <w:shd w:val="clear" w:color="auto" w:fill="FFFFFF"/>
-                <w:lang w:val="en-US"/>
-              </w:rPr>
-              <w:t>brkfstconfirm</w:t>
+                <w:rFonts w:ascii="Times New Roman" w:eastAsia="Times New Roman" w:hAnsi="Times New Roman" w:cs="Times New Roman"/>
+                <w:b/>
+                <w:bCs/>
+                <w:i/>
+                <w:iCs/>
+                <w:color w:val="000000" w:themeColor="text1"/>
+                <w:sz w:val="28"/>
+                <w:szCs w:val="28"/>
+                <w:lang w:val="uk-UA"/>
+              </w:rPr>
+              <w:t>Проживання</w:t>
+            </w:r>
+            <w:r>
+              <w:rPr>
+                <w:rFonts w:ascii="Times New Roman" w:eastAsia="Times New Roman" w:hAnsi="Times New Roman" w:cs="Times New Roman"/>
+                <w:b/>
+                <w:bCs/>
+                <w:i/>
+                <w:iCs/>
+                <w:color w:val="000000" w:themeColor="text1"/>
+                <w:sz w:val="28"/>
+                <w:szCs w:val="28"/>
+                <w:lang w:val="uk-UA"/>
+              </w:rPr>
+              <w:t>: price_accomodation грн.</w:t>
             </w:r>
           </w:p>
           <w:p>
@@ -1841,9 +1814,98 @@
                 <w:color w:val="000000" w:themeColor="text1"/>
                 <w:sz w:val="32"/>
                 <w:szCs w:val="32"/>
+                <w:lang w:val="uk-UA"/>
+              </w:rPr>
+            </w:pPr>
+            <w:r>
+              <w:rPr>
+                <w:rFonts w:ascii="Times New Roman" w:hAnsi="Times New Roman" w:cs="Times New Roman"/>
+                <w:b/>
+                <w:bCs/>
+                <w:i/>
+                <w:iCs/>
+                <w:color w:val="000000"/>
+                <w:sz w:val="28"/>
+                <w:szCs w:val="28"/>
+                <w:shd w:val="clear" w:color="auto" w:fill="FFFFFF"/>
+                <w:lang w:val="uk-UA"/>
+              </w:rPr>
+              <w:t xml:space="preserve">Загальна </w:t>
+            </w:r>
+            <w:r>
+              <w:rPr>
+                <w:rFonts w:ascii="Times New Roman" w:hAnsi="Times New Roman" w:cs="Times New Roman"/>
+                <w:b/>
+                <w:bCs/>
+                <w:i/>
+                <w:iCs/>
+                <w:color w:val="000000"/>
+                <w:sz w:val="28"/>
+                <w:szCs w:val="28"/>
+                <w:shd w:val="clear" w:color="auto" w:fill="FFFFFF"/>
+                <w:lang w:val="uk-UA"/>
+              </w:rPr>
+              <w:t>сумма проживан</w:t>
+            </w:r>
+            <w:r>
+              <w:rPr>
+                <w:rFonts w:ascii="Times New Roman" w:hAnsi="Times New Roman" w:cs="Times New Roman"/>
+                <w:b/>
+                <w:bCs/>
+                <w:i/>
+                <w:iCs/>
+                <w:color w:val="000000"/>
+                <w:sz w:val="28"/>
+                <w:szCs w:val="28"/>
+                <w:shd w:val="clear" w:color="auto" w:fill="FFFFFF"/>
+                <w:lang w:val="uk-UA"/>
+              </w:rPr>
+              <w:t>ня</w:t>
+            </w:r>
+            <w:r>
+              <w:rPr>
+                <w:rFonts w:ascii="Times New Roman" w:hAnsi="Times New Roman" w:cs="Times New Roman"/>
+                <w:b/>
+                <w:bCs/>
+                <w:i/>
+                <w:iCs/>
+                <w:color w:val="000000"/>
+                <w:sz w:val="28"/>
+                <w:szCs w:val="28"/>
+                <w:shd w:val="clear" w:color="auto" w:fill="FFFFFF"/>
+                <w:lang w:val="uk-UA"/>
+              </w:rPr>
+              <w:t>:</w:t>
+            </w:r>
+            <w:r>
+              <w:rPr>
+                <w:rFonts w:ascii="Times New Roman" w:hAnsi="Times New Roman" w:cs="Times New Roman"/>
+                <w:b/>
+                <w:bCs/>
+                <w:i/>
+                <w:iCs/>
+                <w:color w:val="000000"/>
+                <w:sz w:val="28"/>
+                <w:szCs w:val="28"/>
+                <w:shd w:val="clear" w:color="auto" w:fill="FFFFFF"/>
+                <w:lang w:val="uk-UA"/>
+              </w:rPr>
+              <w:t xml:space="preserve"> </w:t>
+            </w:r>
+            <w:r>
+              <w:rPr>
+                <w:rFonts w:ascii="Times New Roman" w:hAnsi="Times New Roman" w:cs="Times New Roman"/>
+                <w:b/>
+                <w:bCs/>
+                <w:i/>
+                <w:iCs/>
+                <w:color w:val="000000" w:themeColor="text1"/>
+                <w:sz w:val="28"/>
+                <w:szCs w:val="28"/>
                 <w:lang w:val="en-US"/>
               </w:rPr>
-            </w:pPr>
+              <w:t>conftotprc</w:t>
+            </w:r>
             <w:r>
               <w:rPr>
                 <w:rFonts w:ascii="Times New Roman" w:hAnsi="Times New Roman" w:cs="Times New Roman"/>
@@ -1851,115 +1913,12 @@
                 <w:bCs/>
                 <w:i/>
                 <w:iCs/>
-                <w:color w:val="000000"/>
-                <w:sz w:val="28"/>
-                <w:szCs w:val="28"/>
-                <w:shd w:val="clear" w:color="auto" w:fill="FFFFFF"/>
-                <w:lang w:val="uk-UA"/>
-              </w:rPr>
-              <w:t xml:space="preserve">Загальна </w:t>
-            </w:r>
-            <w:r>
-              <w:rPr>
-                <w:rFonts w:ascii="Times New Roman" w:hAnsi="Times New Roman" w:cs="Times New Roman"/>
-                <w:b/>
-                <w:bCs/>
-                <w:i/>
-                <w:iCs/>
-                <w:color w:val="000000"/>
-                <w:sz w:val="28"/>
-                <w:szCs w:val="28"/>
-                <w:shd w:val="clear" w:color="auto" w:fill="FFFFFF"/>
-              </w:rPr>
-              <w:t>сумма</w:t>
-            </w:r>
-            <w:r>
-              <w:rPr>
-                <w:rFonts w:ascii="Times New Roman" w:hAnsi="Times New Roman" w:cs="Times New Roman"/>
-                <w:b/>
-                <w:bCs/>
-                <w:i/>
-                <w:iCs/>
-                <w:color w:val="000000"/>
-                <w:sz w:val="28"/>
-                <w:szCs w:val="28"/>
-                <w:shd w:val="clear" w:color="auto" w:fill="FFFFFF"/>
-                <w:lang w:val="en-US"/>
+                <w:color w:val="000000" w:themeColor="text1"/>
+                <w:sz w:val="28"/>
+                <w:szCs w:val="28"/>
+                <w:lang w:val="uk-UA"/>
               </w:rPr>
               <w:t xml:space="preserve"> </w:t>
-            </w:r>
-            <w:r>
-              <w:rPr>
-                <w:rFonts w:ascii="Times New Roman" w:hAnsi="Times New Roman" w:cs="Times New Roman"/>
-                <w:b/>
-                <w:bCs/>
-                <w:i/>
-                <w:iCs/>
-                <w:color w:val="000000"/>
-                <w:sz w:val="28"/>
-                <w:szCs w:val="28"/>
-                <w:shd w:val="clear" w:color="auto" w:fill="FFFFFF"/>
-              </w:rPr>
-              <w:t>проживан</w:t>
-            </w:r>
-            <w:r>
-              <w:rPr>
-                <w:rFonts w:ascii="Times New Roman" w:hAnsi="Times New Roman" w:cs="Times New Roman"/>
-                <w:b/>
-                <w:bCs/>
-                <w:i/>
-                <w:iCs/>
-                <w:color w:val="000000"/>
-                <w:sz w:val="28"/>
-                <w:szCs w:val="28"/>
-                <w:shd w:val="clear" w:color="auto" w:fill="FFFFFF"/>
-                <w:lang w:val="uk-UA"/>
-              </w:rPr>
-              <w:t>ня</w:t>
-            </w:r>
-            <w:r>
-              <w:rPr>
-                <w:rFonts w:ascii="Times New Roman" w:hAnsi="Times New Roman" w:cs="Times New Roman"/>
-                <w:b/>
-                <w:bCs/>
-                <w:i/>
-                <w:iCs/>
-                <w:color w:val="000000"/>
-                <w:sz w:val="28"/>
-                <w:szCs w:val="28"/>
-                <w:shd w:val="clear" w:color="auto" w:fill="FFFFFF"/>
-                <w:lang w:val="en-US"/>
-              </w:rPr>
-              <w:t>:</w:t>
-            </w:r>
-            <w:r>
-              <w:rPr>
-                <w:rFonts w:ascii="Times New Roman" w:hAnsi="Times New Roman" w:cs="Times New Roman"/>
-                <w:b/>
-                <w:bCs/>
-                <w:i/>
-                <w:iCs/>
-                <w:color w:val="000000"/>
-                <w:sz w:val="28"/>
-                <w:szCs w:val="28"/>
-                <w:shd w:val="clear" w:color="auto" w:fill="FFFFFF"/>
-                <w:lang w:val="uk-UA"/>
-              </w:rPr>
-              <w:t xml:space="preserve"> </w:t>
-            </w:r>
-            <w:r>
-              <w:rPr>
-                <w:rFonts w:ascii="Times New Roman" w:hAnsi="Times New Roman" w:cs="Times New Roman"/>
-                <w:b/>
-                <w:bCs/>
-                <w:i/>
-                <w:iCs/>
-                <w:color w:val="000000" w:themeColor="text1"/>
-                <w:sz w:val="28"/>
-                <w:szCs w:val="28"/>
-                <w:lang w:val="en-US"/>
-              </w:rPr>
-              <w:t xml:space="preserve">conftotprc </w:t>
             </w:r>
             <w:r>
               <w:rPr>
@@ -1987,7 +1946,7 @@
           <w:color w:val="000000"/>
           <w:sz w:val="30"/>
           <w:szCs w:val="30"/>
-          <w:lang w:val="en-US"/>
+          <w:lang w:val="uk-UA"/>
         </w:rPr>
       </w:pPr>
       <w:r>
@@ -2050,7 +2009,7 @@
           <w:color w:val="000000"/>
           <w:sz w:val="30"/>
           <w:szCs w:val="30"/>
-          <w:lang w:val="en-US"/>
+          <w:lang w:val="uk-UA"/>
         </w:rPr>
         <w:tab/>
         <w:t xml:space="preserve">                             </w:t>
@@ -2066,7 +2025,7 @@
           <w:color w:val="000000"/>
           <w:sz w:val="36"/>
           <w:szCs w:val="32"/>
-          <w:lang w:val="en-US"/>
+          <w:lang w:val="uk-UA"/>
         </w:rPr>
       </w:pPr>
       <w:r>
@@ -2075,7 +2034,7 @@
           <w:color w:val="000000"/>
           <w:sz w:val="32"/>
           <w:szCs w:val="30"/>
-          <w:lang w:val="en-US"/>
+          <w:lang w:val="uk-UA"/>
         </w:rPr>
         <w:tab/>
       </w:r>
@@ -2085,7 +2044,7 @@
           <w:color w:val="000000"/>
           <w:sz w:val="32"/>
           <w:szCs w:val="30"/>
-          <w:lang w:val="en-US"/>
+          <w:lang w:val="uk-UA"/>
         </w:rPr>
         <w:tab/>
       </w:r>
@@ -2116,7 +2075,7 @@
                 <w:color w:val="000000"/>
                 <w:sz w:val="24"/>
                 <w:szCs w:val="26"/>
-                <w:lang w:val="en-US"/>
+                <w:lang w:val="uk-UA"/>
               </w:rPr>
             </w:pPr>
           </w:p>
